--- a/DataBase/Laba1/Laba 1.docx
+++ b/DataBase/Laba1/Laba 1.docx
@@ -752,40 +752,7 @@
           <w:szCs w:val="28"/>
           <w:lang w:val="uk-UA"/>
         </w:rPr>
-        <w:t>С</w:t>
-      </w:r>
-      <w:r>
-        <w:rPr>
-          <w:rFonts w:ascii="Times New Roman" w:hAnsi="Times New Roman" w:cs="Times New Roman"/>
-          <w:b/>
-          <w:bCs/>
-          <w:sz w:val="28"/>
-          <w:szCs w:val="28"/>
-          <w:lang w:val="uk-UA"/>
-        </w:rPr>
-        <w:t>класти список атрибутів сутностей, визначити типи даних</w:t>
-      </w:r>
-      <w:r>
-        <w:rPr>
-          <w:rFonts w:ascii="Times New Roman" w:hAnsi="Times New Roman" w:cs="Times New Roman"/>
-          <w:b/>
-          <w:bCs/>
-          <w:sz w:val="28"/>
-          <w:szCs w:val="28"/>
-          <w:lang w:val="uk-UA"/>
-        </w:rPr>
-        <w:t xml:space="preserve"> </w:t>
-      </w:r>
-      <w:r>
-        <w:rPr>
-          <w:rFonts w:ascii="Times New Roman" w:hAnsi="Times New Roman" w:cs="Times New Roman"/>
-          <w:b/>
-          <w:bCs/>
-          <w:sz w:val="28"/>
-          <w:szCs w:val="28"/>
-          <w:lang w:val="uk-UA"/>
-        </w:rPr>
-        <w:t>атрибутів та їх розмірність;</w:t>
+        <w:t>Скласти список атрибутів сутностей, визначити типи даних атрибутів та їх розмірність;</w:t>
       </w:r>
     </w:p>
     <w:p>
@@ -826,7 +793,7 @@
           <w:szCs w:val="28"/>
           <w:lang w:val="uk-UA"/>
         </w:rPr>
-        <w:t>1. School Entity</w:t>
+        <w:t xml:space="preserve">1. School </w:t>
       </w:r>
     </w:p>
     <w:p>
@@ -1061,7 +1028,18 @@
           <w:lang w:val="uk-UA"/>
         </w:rPr>
         <w:lastRenderedPageBreak/>
-        <w:t>2. Teacher Entity</w:t>
+        <w:t xml:space="preserve">2. Teacher </w:t>
+      </w:r>
+      <w:r>
+        <w:rPr>
+          <w:rFonts w:ascii="Times New Roman" w:hAnsi="Times New Roman" w:cs="Times New Roman"/>
+          <w:b/>
+          <w:bCs/>
+          <w:sz w:val="28"/>
+          <w:szCs w:val="28"/>
+          <w:lang w:val="uk-UA"/>
+        </w:rPr>
+        <w:t xml:space="preserve"> </w:t>
       </w:r>
     </w:p>
     <w:p>
@@ -1280,7 +1258,7 @@
           <w:szCs w:val="28"/>
           <w:lang w:val="uk-UA"/>
         </w:rPr>
-        <w:t>3. Class Entity</w:t>
+        <w:t xml:space="preserve">3. Class </w:t>
       </w:r>
     </w:p>
     <w:p>
@@ -1499,7 +1477,18 @@
           <w:szCs w:val="28"/>
           <w:lang w:val="uk-UA"/>
         </w:rPr>
-        <w:t>4. Subject Entity</w:t>
+        <w:t xml:space="preserve">4. Subject </w:t>
+      </w:r>
+      <w:r>
+        <w:rPr>
+          <w:rFonts w:ascii="Times New Roman" w:hAnsi="Times New Roman" w:cs="Times New Roman"/>
+          <w:b/>
+          <w:bCs/>
+          <w:sz w:val="28"/>
+          <w:szCs w:val="28"/>
+          <w:lang w:val="uk-UA"/>
+        </w:rPr>
+        <w:t xml:space="preserve">                                                                                                                                 </w:t>
       </w:r>
     </w:p>
     <w:p>
@@ -1610,7 +1599,7 @@
           <w:szCs w:val="28"/>
           <w:lang w:val="uk-UA"/>
         </w:rPr>
-        <w:t>5. TeacherSubject Entity (junction table between Teacher and Subject)</w:t>
+        <w:t xml:space="preserve">5. TeacherSubject </w:t>
       </w:r>
     </w:p>
     <w:p>
@@ -1721,7 +1710,7 @@
           <w:szCs w:val="28"/>
           <w:lang w:val="uk-UA"/>
         </w:rPr>
-        <w:t>6. Schedule Entity</w:t>
+        <w:t xml:space="preserve">6. Schedule </w:t>
       </w:r>
     </w:p>
     <w:p>
@@ -2037,19 +2026,30 @@
           <w:bCs/>
           <w:sz w:val="28"/>
           <w:szCs w:val="28"/>
-          <w:lang w:val="uk-UA"/>
-        </w:rPr>
-      </w:pPr>
-      <w:r>
-        <w:rPr>
-          <w:rFonts w:ascii="Times New Roman" w:hAnsi="Times New Roman" w:cs="Times New Roman"/>
-          <w:b/>
-          <w:bCs/>
-          <w:sz w:val="28"/>
-          <w:szCs w:val="28"/>
-          <w:lang w:val="uk-UA"/>
-        </w:rPr>
-        <w:t>7. Classroom Entity</w:t>
+          <w:lang w:val="ru-RU"/>
+        </w:rPr>
+      </w:pPr>
+      <w:r>
+        <w:rPr>
+          <w:rFonts w:ascii="Times New Roman" w:hAnsi="Times New Roman" w:cs="Times New Roman"/>
+          <w:b/>
+          <w:bCs/>
+          <w:sz w:val="28"/>
+          <w:szCs w:val="28"/>
+          <w:lang w:val="uk-UA"/>
+        </w:rPr>
+        <w:t xml:space="preserve">7. Classroom </w:t>
+      </w:r>
+      <w:r>
+        <w:rPr>
+          <w:rFonts w:ascii="Times New Roman" w:hAnsi="Times New Roman" w:cs="Times New Roman"/>
+          <w:b/>
+          <w:bCs/>
+          <w:sz w:val="28"/>
+          <w:szCs w:val="28"/>
+          <w:lang w:val="uk-UA"/>
+        </w:rPr>
+        <w:t xml:space="preserve">                             </w:t>
       </w:r>
     </w:p>
     <w:p>
@@ -2235,53 +2235,40 @@
     <w:p>
       <w:pPr>
         <w:spacing w:after="0" w:line="360" w:lineRule="auto"/>
-        <w:ind w:left="720"/>
-        <w:jc w:val="both"/>
-        <w:rPr>
-          <w:rFonts w:ascii="Times New Roman" w:hAnsi="Times New Roman" w:cs="Times New Roman"/>
-          <w:sz w:val="28"/>
-          <w:szCs w:val="28"/>
-          <w:lang w:val="uk-UA"/>
-        </w:rPr>
-      </w:pPr>
-    </w:p>
-    <w:p>
-      <w:pPr>
-        <w:spacing w:after="0" w:line="360" w:lineRule="auto"/>
-        <w:jc w:val="both"/>
-        <w:rPr>
-          <w:rFonts w:ascii="Times New Roman" w:hAnsi="Times New Roman" w:cs="Times New Roman"/>
-          <w:sz w:val="28"/>
-          <w:szCs w:val="28"/>
-          <w:lang w:val="uk-UA"/>
-        </w:rPr>
-      </w:pPr>
-    </w:p>
-    <w:p>
-      <w:pPr>
-        <w:spacing w:after="0" w:line="360" w:lineRule="auto"/>
         <w:ind w:left="360"/>
         <w:jc w:val="both"/>
         <w:rPr>
           <w:rFonts w:ascii="Times New Roman" w:hAnsi="Times New Roman" w:cs="Times New Roman"/>
-          <w:b/>
-          <w:bCs/>
-          <w:sz w:val="28"/>
-          <w:szCs w:val="28"/>
-          <w:lang w:val="uk-UA"/>
-        </w:rPr>
-      </w:pPr>
-      <w:r>
-        <w:rPr>
-          <w:rFonts w:ascii="Times New Roman" w:hAnsi="Times New Roman" w:cs="Times New Roman"/>
-          <w:b/>
-          <w:bCs/>
-          <w:sz w:val="28"/>
-          <w:szCs w:val="28"/>
-          <w:lang w:val="uk-UA"/>
-        </w:rPr>
-        <w:t>Опис взаємозв'язків між сутностями бази даних "Складання розкладу занять в школі"</w:t>
-      </w:r>
+          <w:sz w:val="28"/>
+          <w:szCs w:val="28"/>
+          <w:lang w:val="uk-UA"/>
+        </w:rPr>
+      </w:pPr>
+    </w:p>
+    <w:p>
+      <w:pPr>
+        <w:spacing w:after="0" w:line="360" w:lineRule="auto"/>
+        <w:jc w:val="both"/>
+        <w:rPr>
+          <w:rFonts w:ascii="Times New Roman" w:hAnsi="Times New Roman" w:cs="Times New Roman"/>
+          <w:sz w:val="28"/>
+          <w:szCs w:val="28"/>
+          <w:lang w:val="ru-RU"/>
+        </w:rPr>
+      </w:pPr>
+    </w:p>
+    <w:p>
+      <w:pPr>
+        <w:spacing w:after="0" w:line="360" w:lineRule="auto"/>
+        <w:ind w:left="1080"/>
+        <w:jc w:val="both"/>
+        <w:rPr>
+          <w:rFonts w:ascii="Times New Roman" w:hAnsi="Times New Roman" w:cs="Times New Roman"/>
+          <w:sz w:val="28"/>
+          <w:szCs w:val="28"/>
+          <w:lang w:val="uk-UA"/>
+        </w:rPr>
+      </w:pPr>
     </w:p>
     <w:p>
       <w:pPr>
@@ -2306,318 +2293,13 @@
           <w:szCs w:val="28"/>
           <w:lang w:val="uk-UA"/>
         </w:rPr>
-        <w:t>1. Школа (School)</w:t>
-      </w:r>
-    </w:p>
-    <w:p>
-      <w:pPr>
-        <w:numPr>
-          <w:ilvl w:val="0"/>
-          <w:numId w:val="23"/>
-        </w:numPr>
-        <w:spacing w:after="0" w:line="360" w:lineRule="auto"/>
-        <w:jc w:val="both"/>
-        <w:rPr>
-          <w:rFonts w:ascii="Times New Roman" w:hAnsi="Times New Roman" w:cs="Times New Roman"/>
-          <w:sz w:val="28"/>
-          <w:szCs w:val="28"/>
-          <w:lang w:val="uk-UA"/>
-        </w:rPr>
-      </w:pPr>
-      <w:r>
-        <w:rPr>
-          <w:rFonts w:ascii="Times New Roman" w:hAnsi="Times New Roman" w:cs="Times New Roman"/>
-          <w:b/>
-          <w:bCs/>
-          <w:sz w:val="28"/>
-          <w:szCs w:val="28"/>
-          <w:lang w:val="uk-UA"/>
-        </w:rPr>
-        <w:t>PK (Primary Key)</w:t>
-      </w:r>
-      <w:r>
-        <w:rPr>
-          <w:rFonts w:ascii="Times New Roman" w:hAnsi="Times New Roman" w:cs="Times New Roman"/>
-          <w:sz w:val="28"/>
-          <w:szCs w:val="28"/>
-          <w:lang w:val="uk-UA"/>
-        </w:rPr>
-        <w:t>: SchoolID — унікальний ідентифікатор школи.</w:t>
-      </w:r>
-    </w:p>
-    <w:p>
-      <w:pPr>
-        <w:numPr>
-          <w:ilvl w:val="0"/>
-          <w:numId w:val="23"/>
-        </w:numPr>
-        <w:spacing w:after="0" w:line="360" w:lineRule="auto"/>
-        <w:jc w:val="both"/>
-        <w:rPr>
-          <w:rFonts w:ascii="Times New Roman" w:hAnsi="Times New Roman" w:cs="Times New Roman"/>
-          <w:sz w:val="28"/>
-          <w:szCs w:val="28"/>
-          <w:lang w:val="uk-UA"/>
-        </w:rPr>
-      </w:pPr>
-      <w:r>
-        <w:rPr>
-          <w:rFonts w:ascii="Times New Roman" w:hAnsi="Times New Roman" w:cs="Times New Roman"/>
-          <w:b/>
-          <w:bCs/>
-          <w:sz w:val="28"/>
-          <w:szCs w:val="28"/>
-          <w:lang w:val="uk-UA"/>
-        </w:rPr>
-        <w:t>Зв'язки</w:t>
-      </w:r>
-      <w:r>
-        <w:rPr>
-          <w:rFonts w:ascii="Times New Roman" w:hAnsi="Times New Roman" w:cs="Times New Roman"/>
-          <w:sz w:val="28"/>
-          <w:szCs w:val="28"/>
-          <w:lang w:val="uk-UA"/>
-        </w:rPr>
-        <w:t>:</w:t>
-      </w:r>
-    </w:p>
-    <w:p>
-      <w:pPr>
-        <w:numPr>
-          <w:ilvl w:val="1"/>
-          <w:numId w:val="23"/>
-        </w:numPr>
-        <w:spacing w:after="0" w:line="360" w:lineRule="auto"/>
-        <w:jc w:val="both"/>
-        <w:rPr>
-          <w:rFonts w:ascii="Times New Roman" w:hAnsi="Times New Roman" w:cs="Times New Roman"/>
-          <w:sz w:val="28"/>
-          <w:szCs w:val="28"/>
-          <w:lang w:val="uk-UA"/>
-        </w:rPr>
-      </w:pPr>
-      <w:r>
-        <w:rPr>
-          <w:rFonts w:ascii="Times New Roman" w:hAnsi="Times New Roman" w:cs="Times New Roman"/>
-          <w:b/>
-          <w:bCs/>
-          <w:sz w:val="28"/>
-          <w:szCs w:val="28"/>
-          <w:lang w:val="uk-UA"/>
-        </w:rPr>
-        <w:t>Школа - Клас</w:t>
-      </w:r>
-      <w:r>
-        <w:rPr>
-          <w:rFonts w:ascii="Times New Roman" w:hAnsi="Times New Roman" w:cs="Times New Roman"/>
-          <w:sz w:val="28"/>
-          <w:szCs w:val="28"/>
-          <w:lang w:val="uk-UA"/>
-        </w:rPr>
-        <w:t>: Однієї школі належать багато класів. Зв'язок один до багатьох.</w:t>
-      </w:r>
-    </w:p>
-    <w:p>
-      <w:pPr>
-        <w:numPr>
-          <w:ilvl w:val="1"/>
-          <w:numId w:val="23"/>
-        </w:numPr>
-        <w:spacing w:after="0" w:line="360" w:lineRule="auto"/>
-        <w:jc w:val="both"/>
-        <w:rPr>
-          <w:rFonts w:ascii="Times New Roman" w:hAnsi="Times New Roman" w:cs="Times New Roman"/>
-          <w:sz w:val="28"/>
-          <w:szCs w:val="28"/>
-          <w:lang w:val="uk-UA"/>
-        </w:rPr>
-      </w:pPr>
-      <w:r>
-        <w:rPr>
-          <w:rFonts w:ascii="Times New Roman" w:hAnsi="Times New Roman" w:cs="Times New Roman"/>
-          <w:b/>
-          <w:bCs/>
-          <w:sz w:val="28"/>
-          <w:szCs w:val="28"/>
-          <w:lang w:val="uk-UA"/>
-        </w:rPr>
-        <w:t>FK</w:t>
-      </w:r>
-      <w:r>
-        <w:rPr>
-          <w:rFonts w:ascii="Times New Roman" w:hAnsi="Times New Roman" w:cs="Times New Roman"/>
-          <w:sz w:val="28"/>
-          <w:szCs w:val="28"/>
-          <w:lang w:val="uk-UA"/>
-        </w:rPr>
-        <w:t xml:space="preserve">: SchoolID в таблиці </w:t>
-      </w:r>
-      <w:r>
-        <w:rPr>
-          <w:rFonts w:ascii="Times New Roman" w:hAnsi="Times New Roman" w:cs="Times New Roman"/>
-          <w:b/>
-          <w:bCs/>
-          <w:sz w:val="28"/>
-          <w:szCs w:val="28"/>
-          <w:lang w:val="uk-UA"/>
-        </w:rPr>
-        <w:t>Class</w:t>
-      </w:r>
-      <w:r>
-        <w:rPr>
-          <w:rFonts w:ascii="Times New Roman" w:hAnsi="Times New Roman" w:cs="Times New Roman"/>
-          <w:sz w:val="28"/>
-          <w:szCs w:val="28"/>
-          <w:lang w:val="uk-UA"/>
-        </w:rPr>
-        <w:t>.</w:t>
-      </w:r>
-    </w:p>
-    <w:p>
-      <w:pPr>
-        <w:spacing w:after="0" w:line="360" w:lineRule="auto"/>
-        <w:ind w:left="360"/>
-        <w:jc w:val="both"/>
-        <w:rPr>
-          <w:rFonts w:ascii="Times New Roman" w:hAnsi="Times New Roman" w:cs="Times New Roman"/>
-          <w:b/>
-          <w:bCs/>
-          <w:sz w:val="28"/>
-          <w:szCs w:val="28"/>
-          <w:lang w:val="uk-UA"/>
-        </w:rPr>
-      </w:pPr>
-      <w:r>
-        <w:rPr>
-          <w:rFonts w:ascii="Times New Roman" w:hAnsi="Times New Roman" w:cs="Times New Roman"/>
-          <w:b/>
-          <w:bCs/>
-          <w:sz w:val="28"/>
-          <w:szCs w:val="28"/>
-          <w:lang w:val="uk-UA"/>
-        </w:rPr>
-        <w:t>2. Вчитель (Teacher)</w:t>
-      </w:r>
-    </w:p>
-    <w:p>
-      <w:pPr>
-        <w:numPr>
-          <w:ilvl w:val="0"/>
-          <w:numId w:val="24"/>
-        </w:numPr>
-        <w:spacing w:after="0" w:line="360" w:lineRule="auto"/>
-        <w:jc w:val="both"/>
-        <w:rPr>
-          <w:rFonts w:ascii="Times New Roman" w:hAnsi="Times New Roman" w:cs="Times New Roman"/>
-          <w:sz w:val="28"/>
-          <w:szCs w:val="28"/>
-          <w:lang w:val="uk-UA"/>
-        </w:rPr>
-      </w:pPr>
-      <w:r>
-        <w:rPr>
-          <w:rFonts w:ascii="Times New Roman" w:hAnsi="Times New Roman" w:cs="Times New Roman"/>
-          <w:b/>
-          <w:bCs/>
-          <w:sz w:val="28"/>
-          <w:szCs w:val="28"/>
-          <w:lang w:val="uk-UA"/>
-        </w:rPr>
-        <w:t>PK</w:t>
-      </w:r>
-      <w:r>
-        <w:rPr>
-          <w:rFonts w:ascii="Times New Roman" w:hAnsi="Times New Roman" w:cs="Times New Roman"/>
-          <w:sz w:val="28"/>
-          <w:szCs w:val="28"/>
-          <w:lang w:val="uk-UA"/>
-        </w:rPr>
-        <w:t>: TeacherID — унікальний ідентифікатор вчителя.</w:t>
-      </w:r>
-    </w:p>
-    <w:p>
-      <w:pPr>
-        <w:numPr>
-          <w:ilvl w:val="0"/>
-          <w:numId w:val="24"/>
-        </w:numPr>
-        <w:spacing w:after="0" w:line="360" w:lineRule="auto"/>
-        <w:jc w:val="both"/>
-        <w:rPr>
-          <w:rFonts w:ascii="Times New Roman" w:hAnsi="Times New Roman" w:cs="Times New Roman"/>
-          <w:sz w:val="28"/>
-          <w:szCs w:val="28"/>
-          <w:lang w:val="uk-UA"/>
-        </w:rPr>
-      </w:pPr>
-      <w:r>
-        <w:rPr>
-          <w:rFonts w:ascii="Times New Roman" w:hAnsi="Times New Roman" w:cs="Times New Roman"/>
-          <w:b/>
-          <w:bCs/>
-          <w:sz w:val="28"/>
-          <w:szCs w:val="28"/>
-          <w:lang w:val="uk-UA"/>
-        </w:rPr>
-        <w:t>Зв'язки</w:t>
-      </w:r>
-      <w:r>
-        <w:rPr>
-          <w:rFonts w:ascii="Times New Roman" w:hAnsi="Times New Roman" w:cs="Times New Roman"/>
-          <w:sz w:val="28"/>
-          <w:szCs w:val="28"/>
-          <w:lang w:val="uk-UA"/>
-        </w:rPr>
-        <w:t>:</w:t>
-      </w:r>
-    </w:p>
-    <w:p>
-      <w:pPr>
-        <w:numPr>
-          <w:ilvl w:val="1"/>
-          <w:numId w:val="24"/>
-        </w:numPr>
-        <w:spacing w:after="0" w:line="360" w:lineRule="auto"/>
-        <w:jc w:val="both"/>
-        <w:rPr>
-          <w:rFonts w:ascii="Times New Roman" w:hAnsi="Times New Roman" w:cs="Times New Roman"/>
-          <w:sz w:val="28"/>
-          <w:szCs w:val="28"/>
-          <w:lang w:val="uk-UA"/>
-        </w:rPr>
-      </w:pPr>
-      <w:r>
-        <w:rPr>
-          <w:rFonts w:ascii="Times New Roman" w:hAnsi="Times New Roman" w:cs="Times New Roman"/>
-          <w:b/>
-          <w:bCs/>
-          <w:sz w:val="28"/>
-          <w:szCs w:val="28"/>
-          <w:lang w:val="uk-UA"/>
-        </w:rPr>
-        <w:t>Вчитель - Клас</w:t>
-      </w:r>
-      <w:r>
-        <w:rPr>
-          <w:rFonts w:ascii="Times New Roman" w:hAnsi="Times New Roman" w:cs="Times New Roman"/>
-          <w:sz w:val="28"/>
-          <w:szCs w:val="28"/>
-          <w:lang w:val="uk-UA"/>
-        </w:rPr>
-        <w:t xml:space="preserve">: Вчитель може </w:t>
-      </w:r>
-      <w:r>
-        <w:rPr>
-          <w:rFonts w:ascii="Times New Roman" w:hAnsi="Times New Roman" w:cs="Times New Roman"/>
-          <w:sz w:val="28"/>
-          <w:szCs w:val="28"/>
-          <w:lang w:val="uk-UA"/>
-        </w:rPr>
-        <w:t>бутии класним керівников лише</w:t>
-      </w:r>
-      <w:r>
-        <w:rPr>
-          <w:rFonts w:ascii="Times New Roman" w:hAnsi="Times New Roman" w:cs="Times New Roman"/>
+        <w:t>Опис</w:t>
+      </w:r>
+      <w:r>
+        <w:rPr>
+          <w:rFonts w:ascii="Times New Roman" w:hAnsi="Times New Roman" w:cs="Times New Roman"/>
+          <w:b/>
+          <w:bCs/>
           <w:sz w:val="28"/>
           <w:szCs w:val="28"/>
           <w:lang w:val="uk-UA"/>
@@ -2627,2012 +2309,13 @@
       <w:r>
         <w:rPr>
           <w:rFonts w:ascii="Times New Roman" w:hAnsi="Times New Roman" w:cs="Times New Roman"/>
-          <w:sz w:val="28"/>
-          <w:szCs w:val="28"/>
-          <w:lang w:val="uk-UA"/>
-        </w:rPr>
-        <w:t>у одного классу.</w:t>
-      </w:r>
-    </w:p>
-    <w:p>
-      <w:pPr>
-        <w:numPr>
-          <w:ilvl w:val="1"/>
-          <w:numId w:val="24"/>
-        </w:numPr>
-        <w:spacing w:after="0" w:line="360" w:lineRule="auto"/>
-        <w:jc w:val="both"/>
-        <w:rPr>
-          <w:rFonts w:ascii="Times New Roman" w:hAnsi="Times New Roman" w:cs="Times New Roman"/>
-          <w:sz w:val="28"/>
-          <w:szCs w:val="28"/>
-          <w:lang w:val="uk-UA"/>
-        </w:rPr>
-      </w:pPr>
-      <w:r>
-        <w:rPr>
-          <w:rFonts w:ascii="Times New Roman" w:hAnsi="Times New Roman" w:cs="Times New Roman"/>
-          <w:b/>
-          <w:bCs/>
-          <w:sz w:val="28"/>
-          <w:szCs w:val="28"/>
-          <w:lang w:val="uk-UA"/>
-        </w:rPr>
-        <w:t>FK</w:t>
-      </w:r>
-      <w:r>
-        <w:rPr>
-          <w:rFonts w:ascii="Times New Roman" w:hAnsi="Times New Roman" w:cs="Times New Roman"/>
-          <w:sz w:val="28"/>
-          <w:szCs w:val="28"/>
-          <w:lang w:val="uk-UA"/>
-        </w:rPr>
-        <w:t xml:space="preserve">: TeacherID в таблиці </w:t>
-      </w:r>
-      <w:r>
-        <w:rPr>
-          <w:rFonts w:ascii="Times New Roman" w:hAnsi="Times New Roman" w:cs="Times New Roman"/>
-          <w:b/>
-          <w:bCs/>
-          <w:sz w:val="28"/>
-          <w:szCs w:val="28"/>
-          <w:lang w:val="uk-UA"/>
-        </w:rPr>
-        <w:t>Class</w:t>
-      </w:r>
-      <w:r>
-        <w:rPr>
-          <w:rFonts w:ascii="Times New Roman" w:hAnsi="Times New Roman" w:cs="Times New Roman"/>
-          <w:sz w:val="28"/>
-          <w:szCs w:val="28"/>
-          <w:lang w:val="uk-UA"/>
-        </w:rPr>
-        <w:t>.</w:t>
-      </w:r>
-    </w:p>
-    <w:p>
-      <w:pPr>
-        <w:numPr>
-          <w:ilvl w:val="1"/>
-          <w:numId w:val="24"/>
-        </w:numPr>
-        <w:spacing w:after="0" w:line="360" w:lineRule="auto"/>
-        <w:jc w:val="both"/>
-        <w:rPr>
-          <w:rFonts w:ascii="Times New Roman" w:hAnsi="Times New Roman" w:cs="Times New Roman"/>
-          <w:sz w:val="28"/>
-          <w:szCs w:val="28"/>
-          <w:lang w:val="uk-UA"/>
-        </w:rPr>
-      </w:pPr>
-      <w:r>
-        <w:rPr>
-          <w:rFonts w:ascii="Times New Roman" w:hAnsi="Times New Roman" w:cs="Times New Roman"/>
-          <w:b/>
-          <w:bCs/>
-          <w:sz w:val="28"/>
-          <w:szCs w:val="28"/>
-          <w:lang w:val="uk-UA"/>
-        </w:rPr>
-        <w:lastRenderedPageBreak/>
-        <w:t>Вчитель – Розклад:</w:t>
-      </w:r>
-      <w:r>
-        <w:rPr>
-          <w:rFonts w:ascii="Times New Roman" w:hAnsi="Times New Roman" w:cs="Times New Roman"/>
-          <w:sz w:val="28"/>
-          <w:szCs w:val="28"/>
-          <w:lang w:val="uk-UA"/>
-        </w:rPr>
-        <w:t xml:space="preserve"> </w:t>
-      </w:r>
-      <w:r>
-        <w:rPr>
-          <w:rFonts w:ascii="Times New Roman" w:hAnsi="Times New Roman" w:cs="Times New Roman"/>
-          <w:sz w:val="28"/>
-          <w:szCs w:val="28"/>
-          <w:lang w:val="uk-UA"/>
-        </w:rPr>
-        <w:t>Вчитель може бути прив'язаний до кількох записів в розкладі (по кожному предмету, який викладає).</w:t>
-      </w:r>
-    </w:p>
-    <w:p>
-      <w:pPr>
-        <w:numPr>
-          <w:ilvl w:val="1"/>
-          <w:numId w:val="24"/>
-        </w:numPr>
-        <w:spacing w:after="0" w:line="360" w:lineRule="auto"/>
-        <w:jc w:val="both"/>
-        <w:rPr>
-          <w:rFonts w:ascii="Times New Roman" w:hAnsi="Times New Roman" w:cs="Times New Roman"/>
-          <w:sz w:val="28"/>
-          <w:szCs w:val="28"/>
-          <w:lang w:val="uk-UA"/>
-        </w:rPr>
-      </w:pPr>
-      <w:r>
-        <w:rPr>
-          <w:rFonts w:ascii="Times New Roman" w:hAnsi="Times New Roman" w:cs="Times New Roman"/>
-          <w:sz w:val="28"/>
-          <w:szCs w:val="28"/>
-          <w:lang w:val="uk-UA"/>
-        </w:rPr>
-        <w:t xml:space="preserve">Зв'язок: Один до багатьох </w:t>
-      </w:r>
-    </w:p>
-    <w:p>
-      <w:pPr>
-        <w:spacing w:after="0" w:line="360" w:lineRule="auto"/>
-        <w:ind w:left="1440"/>
-        <w:jc w:val="both"/>
-        <w:rPr>
-          <w:rFonts w:ascii="Times New Roman" w:hAnsi="Times New Roman" w:cs="Times New Roman"/>
-          <w:sz w:val="28"/>
-          <w:szCs w:val="28"/>
-          <w:lang w:val="uk-UA"/>
-        </w:rPr>
-      </w:pPr>
-    </w:p>
-    <w:p>
-      <w:pPr>
-        <w:numPr>
-          <w:ilvl w:val="1"/>
-          <w:numId w:val="24"/>
-        </w:numPr>
-        <w:spacing w:after="0" w:line="360" w:lineRule="auto"/>
-        <w:jc w:val="both"/>
-        <w:rPr>
-          <w:rFonts w:ascii="Times New Roman" w:hAnsi="Times New Roman" w:cs="Times New Roman"/>
-          <w:sz w:val="28"/>
-          <w:szCs w:val="28"/>
-          <w:lang w:val="uk-UA"/>
-        </w:rPr>
-      </w:pPr>
-      <w:r>
-        <w:rPr>
-          <w:rFonts w:ascii="Times New Roman" w:hAnsi="Times New Roman" w:cs="Times New Roman"/>
-          <w:b/>
-          <w:bCs/>
-          <w:sz w:val="28"/>
-          <w:szCs w:val="28"/>
-          <w:lang w:val="uk-UA"/>
-        </w:rPr>
-        <w:t xml:space="preserve">Вчитель </w:t>
-      </w:r>
-      <w:r>
-        <w:rPr>
-          <w:rFonts w:ascii="Times New Roman" w:hAnsi="Times New Roman" w:cs="Times New Roman"/>
-          <w:b/>
-          <w:bCs/>
-          <w:sz w:val="28"/>
-          <w:szCs w:val="28"/>
-          <w:lang w:val="uk-UA"/>
-        </w:rPr>
-        <w:t>–</w:t>
-      </w:r>
-      <w:r>
-        <w:rPr>
-          <w:rFonts w:ascii="Times New Roman" w:hAnsi="Times New Roman" w:cs="Times New Roman"/>
-          <w:b/>
-          <w:bCs/>
-          <w:sz w:val="28"/>
-          <w:szCs w:val="28"/>
-          <w:lang w:val="uk-UA"/>
-        </w:rPr>
-        <w:t xml:space="preserve"> Предмет</w:t>
-      </w:r>
-      <w:r>
-        <w:rPr>
-          <w:rFonts w:ascii="Times New Roman" w:hAnsi="Times New Roman" w:cs="Times New Roman"/>
-          <w:b/>
-          <w:bCs/>
-          <w:sz w:val="28"/>
-          <w:szCs w:val="28"/>
-          <w:lang w:val="uk-UA"/>
-        </w:rPr>
-        <w:t xml:space="preserve"> вчителя</w:t>
-      </w:r>
-      <w:r>
-        <w:rPr>
-          <w:rFonts w:ascii="Times New Roman" w:hAnsi="Times New Roman" w:cs="Times New Roman"/>
-          <w:sz w:val="28"/>
-          <w:szCs w:val="28"/>
-          <w:lang w:val="uk-UA"/>
-        </w:rPr>
-        <w:t xml:space="preserve">: Вчитель може викладати кілька предметів. Це відображається через таблицю </w:t>
-      </w:r>
-      <w:r>
-        <w:rPr>
-          <w:rFonts w:ascii="Times New Roman" w:hAnsi="Times New Roman" w:cs="Times New Roman"/>
-          <w:b/>
-          <w:bCs/>
-          <w:sz w:val="28"/>
-          <w:szCs w:val="28"/>
-          <w:lang w:val="uk-UA"/>
-        </w:rPr>
-        <w:t>TeacherSubject</w:t>
-      </w:r>
-      <w:r>
-        <w:rPr>
-          <w:rFonts w:ascii="Times New Roman" w:hAnsi="Times New Roman" w:cs="Times New Roman"/>
-          <w:sz w:val="28"/>
-          <w:szCs w:val="28"/>
-          <w:lang w:val="uk-UA"/>
-        </w:rPr>
-        <w:t>.</w:t>
-      </w:r>
-    </w:p>
-    <w:p>
-      <w:pPr>
-        <w:numPr>
-          <w:ilvl w:val="1"/>
-          <w:numId w:val="24"/>
-        </w:numPr>
-        <w:spacing w:after="0" w:line="360" w:lineRule="auto"/>
-        <w:jc w:val="both"/>
-        <w:rPr>
-          <w:rFonts w:ascii="Times New Roman" w:hAnsi="Times New Roman" w:cs="Times New Roman"/>
-          <w:sz w:val="28"/>
-          <w:szCs w:val="28"/>
-          <w:lang w:val="uk-UA"/>
-        </w:rPr>
-      </w:pPr>
-      <w:r>
-        <w:rPr>
-          <w:rFonts w:ascii="Times New Roman" w:hAnsi="Times New Roman" w:cs="Times New Roman"/>
-          <w:b/>
-          <w:bCs/>
-          <w:sz w:val="28"/>
-          <w:szCs w:val="28"/>
-          <w:lang w:val="uk-UA"/>
-        </w:rPr>
-        <w:t>FK</w:t>
-      </w:r>
-      <w:r>
-        <w:rPr>
-          <w:rFonts w:ascii="Times New Roman" w:hAnsi="Times New Roman" w:cs="Times New Roman"/>
-          <w:sz w:val="28"/>
-          <w:szCs w:val="28"/>
-          <w:lang w:val="uk-UA"/>
-        </w:rPr>
-        <w:t xml:space="preserve">: TeacherID в таблиці </w:t>
-      </w:r>
-      <w:r>
-        <w:rPr>
-          <w:rFonts w:ascii="Times New Roman" w:hAnsi="Times New Roman" w:cs="Times New Roman"/>
-          <w:b/>
-          <w:bCs/>
-          <w:sz w:val="28"/>
-          <w:szCs w:val="28"/>
-          <w:lang w:val="uk-UA"/>
-        </w:rPr>
-        <w:t>TeacherSubject</w:t>
-      </w:r>
-      <w:r>
-        <w:rPr>
-          <w:rFonts w:ascii="Times New Roman" w:hAnsi="Times New Roman" w:cs="Times New Roman"/>
-          <w:sz w:val="28"/>
-          <w:szCs w:val="28"/>
-          <w:lang w:val="uk-UA"/>
-        </w:rPr>
-        <w:t>.</w:t>
-      </w:r>
-    </w:p>
-    <w:p>
-      <w:pPr>
-        <w:spacing w:after="0" w:line="360" w:lineRule="auto"/>
-        <w:ind w:left="1440"/>
-        <w:jc w:val="both"/>
-        <w:rPr>
-          <w:rFonts w:ascii="Times New Roman" w:hAnsi="Times New Roman" w:cs="Times New Roman"/>
-          <w:sz w:val="28"/>
-          <w:szCs w:val="28"/>
-          <w:lang w:val="uk-UA"/>
-        </w:rPr>
-      </w:pPr>
-    </w:p>
-    <w:p>
-      <w:pPr>
-        <w:spacing w:after="0" w:line="360" w:lineRule="auto"/>
-        <w:ind w:left="360"/>
-        <w:jc w:val="both"/>
-        <w:rPr>
-          <w:rFonts w:ascii="Times New Roman" w:hAnsi="Times New Roman" w:cs="Times New Roman"/>
-          <w:b/>
-          <w:bCs/>
-          <w:sz w:val="28"/>
-          <w:szCs w:val="28"/>
-          <w:lang w:val="uk-UA"/>
-        </w:rPr>
-      </w:pPr>
-      <w:r>
-        <w:rPr>
-          <w:rFonts w:ascii="Times New Roman" w:hAnsi="Times New Roman" w:cs="Times New Roman"/>
-          <w:b/>
-          <w:bCs/>
-          <w:sz w:val="28"/>
-          <w:szCs w:val="28"/>
-          <w:lang w:val="uk-UA"/>
-        </w:rPr>
-        <w:t>3. Клас (Class)</w:t>
-      </w:r>
-    </w:p>
-    <w:p>
-      <w:pPr>
-        <w:numPr>
-          <w:ilvl w:val="0"/>
-          <w:numId w:val="25"/>
-        </w:numPr>
-        <w:spacing w:after="0" w:line="360" w:lineRule="auto"/>
-        <w:jc w:val="both"/>
-        <w:rPr>
-          <w:rFonts w:ascii="Times New Roman" w:hAnsi="Times New Roman" w:cs="Times New Roman"/>
-          <w:sz w:val="28"/>
-          <w:szCs w:val="28"/>
-          <w:lang w:val="uk-UA"/>
-        </w:rPr>
-      </w:pPr>
-      <w:r>
-        <w:rPr>
-          <w:rFonts w:ascii="Times New Roman" w:hAnsi="Times New Roman" w:cs="Times New Roman"/>
-          <w:b/>
-          <w:bCs/>
-          <w:sz w:val="28"/>
-          <w:szCs w:val="28"/>
-          <w:lang w:val="uk-UA"/>
-        </w:rPr>
-        <w:t>PK</w:t>
-      </w:r>
-      <w:r>
-        <w:rPr>
-          <w:rFonts w:ascii="Times New Roman" w:hAnsi="Times New Roman" w:cs="Times New Roman"/>
-          <w:sz w:val="28"/>
-          <w:szCs w:val="28"/>
-          <w:lang w:val="uk-UA"/>
-        </w:rPr>
-        <w:t>: ClassID — унікальний ідентифікатор класу.</w:t>
-      </w:r>
-    </w:p>
-    <w:p>
-      <w:pPr>
-        <w:numPr>
-          <w:ilvl w:val="0"/>
-          <w:numId w:val="25"/>
-        </w:numPr>
-        <w:spacing w:after="0" w:line="360" w:lineRule="auto"/>
-        <w:jc w:val="both"/>
-        <w:rPr>
-          <w:rFonts w:ascii="Times New Roman" w:hAnsi="Times New Roman" w:cs="Times New Roman"/>
-          <w:sz w:val="28"/>
-          <w:szCs w:val="28"/>
-          <w:lang w:val="uk-UA"/>
-        </w:rPr>
-      </w:pPr>
-      <w:r>
-        <w:rPr>
-          <w:rFonts w:ascii="Times New Roman" w:hAnsi="Times New Roman" w:cs="Times New Roman"/>
-          <w:b/>
-          <w:bCs/>
-          <w:sz w:val="28"/>
-          <w:szCs w:val="28"/>
-          <w:lang w:val="uk-UA"/>
-        </w:rPr>
-        <w:t>Зв'язки</w:t>
-      </w:r>
-      <w:r>
-        <w:rPr>
-          <w:rFonts w:ascii="Times New Roman" w:hAnsi="Times New Roman" w:cs="Times New Roman"/>
-          <w:sz w:val="28"/>
-          <w:szCs w:val="28"/>
-          <w:lang w:val="uk-UA"/>
-        </w:rPr>
-        <w:t>:</w:t>
-      </w:r>
-    </w:p>
-    <w:p>
-      <w:pPr>
-        <w:numPr>
-          <w:ilvl w:val="1"/>
-          <w:numId w:val="25"/>
-        </w:numPr>
-        <w:spacing w:after="0" w:line="360" w:lineRule="auto"/>
-        <w:jc w:val="both"/>
-        <w:rPr>
-          <w:rFonts w:ascii="Times New Roman" w:hAnsi="Times New Roman" w:cs="Times New Roman"/>
-          <w:sz w:val="28"/>
-          <w:szCs w:val="28"/>
-          <w:lang w:val="uk-UA"/>
-        </w:rPr>
-      </w:pPr>
-      <w:r>
-        <w:rPr>
-          <w:rFonts w:ascii="Times New Roman" w:hAnsi="Times New Roman" w:cs="Times New Roman"/>
-          <w:b/>
-          <w:bCs/>
-          <w:sz w:val="28"/>
-          <w:szCs w:val="28"/>
-          <w:lang w:val="uk-UA"/>
-        </w:rPr>
-        <w:t>Клас - Школа</w:t>
-      </w:r>
-      <w:r>
-        <w:rPr>
-          <w:rFonts w:ascii="Times New Roman" w:hAnsi="Times New Roman" w:cs="Times New Roman"/>
-          <w:sz w:val="28"/>
-          <w:szCs w:val="28"/>
-          <w:lang w:val="uk-UA"/>
-        </w:rPr>
-        <w:t>: Клас належить певній школі. Зв'язок один до багатьох.</w:t>
-      </w:r>
-    </w:p>
-    <w:p>
-      <w:pPr>
-        <w:numPr>
-          <w:ilvl w:val="1"/>
-          <w:numId w:val="25"/>
-        </w:numPr>
-        <w:spacing w:after="0" w:line="360" w:lineRule="auto"/>
-        <w:jc w:val="both"/>
-        <w:rPr>
-          <w:rFonts w:ascii="Times New Roman" w:hAnsi="Times New Roman" w:cs="Times New Roman"/>
-          <w:sz w:val="28"/>
-          <w:szCs w:val="28"/>
-          <w:lang w:val="uk-UA"/>
-        </w:rPr>
-      </w:pPr>
-      <w:r>
-        <w:rPr>
-          <w:rFonts w:ascii="Times New Roman" w:hAnsi="Times New Roman" w:cs="Times New Roman"/>
-          <w:b/>
-          <w:bCs/>
-          <w:sz w:val="28"/>
-          <w:szCs w:val="28"/>
-          <w:lang w:val="uk-UA"/>
-        </w:rPr>
-        <w:t>FK</w:t>
-      </w:r>
-      <w:r>
-        <w:rPr>
-          <w:rFonts w:ascii="Times New Roman" w:hAnsi="Times New Roman" w:cs="Times New Roman"/>
-          <w:sz w:val="28"/>
-          <w:szCs w:val="28"/>
-          <w:lang w:val="uk-UA"/>
-        </w:rPr>
-        <w:t xml:space="preserve">: SchoolID в таблиці </w:t>
-      </w:r>
-      <w:r>
-        <w:rPr>
-          <w:rFonts w:ascii="Times New Roman" w:hAnsi="Times New Roman" w:cs="Times New Roman"/>
-          <w:b/>
-          <w:bCs/>
-          <w:sz w:val="28"/>
-          <w:szCs w:val="28"/>
-          <w:lang w:val="uk-UA"/>
-        </w:rPr>
-        <w:t>Class</w:t>
-      </w:r>
-      <w:r>
-        <w:rPr>
-          <w:rFonts w:ascii="Times New Roman" w:hAnsi="Times New Roman" w:cs="Times New Roman"/>
-          <w:sz w:val="28"/>
-          <w:szCs w:val="28"/>
-          <w:lang w:val="uk-UA"/>
-        </w:rPr>
-        <w:t>.</w:t>
-      </w:r>
-    </w:p>
-    <w:p>
-      <w:pPr>
-        <w:spacing w:after="0" w:line="360" w:lineRule="auto"/>
-        <w:ind w:left="1440"/>
-        <w:jc w:val="both"/>
-        <w:rPr>
-          <w:rFonts w:ascii="Times New Roman" w:hAnsi="Times New Roman" w:cs="Times New Roman"/>
-          <w:sz w:val="28"/>
-          <w:szCs w:val="28"/>
-          <w:lang w:val="uk-UA"/>
-        </w:rPr>
-      </w:pPr>
-    </w:p>
-    <w:p>
-      <w:pPr>
-        <w:numPr>
-          <w:ilvl w:val="1"/>
-          <w:numId w:val="25"/>
-        </w:numPr>
-        <w:spacing w:after="0" w:line="360" w:lineRule="auto"/>
-        <w:jc w:val="both"/>
-        <w:rPr>
-          <w:rFonts w:ascii="Times New Roman" w:hAnsi="Times New Roman" w:cs="Times New Roman"/>
-          <w:sz w:val="28"/>
-          <w:szCs w:val="28"/>
-          <w:lang w:val="uk-UA"/>
-        </w:rPr>
-      </w:pPr>
-      <w:r>
-        <w:rPr>
-          <w:rFonts w:ascii="Times New Roman" w:hAnsi="Times New Roman" w:cs="Times New Roman"/>
-          <w:b/>
-          <w:bCs/>
-          <w:sz w:val="28"/>
-          <w:szCs w:val="28"/>
-          <w:lang w:val="uk-UA"/>
-        </w:rPr>
-        <w:t>Клас - Вчитель</w:t>
-      </w:r>
-      <w:r>
-        <w:rPr>
-          <w:rFonts w:ascii="Times New Roman" w:hAnsi="Times New Roman" w:cs="Times New Roman"/>
-          <w:sz w:val="28"/>
-          <w:szCs w:val="28"/>
-          <w:lang w:val="uk-UA"/>
-        </w:rPr>
-        <w:t xml:space="preserve">: Кожен клас має одного </w:t>
-      </w:r>
-      <w:r>
-        <w:rPr>
-          <w:rFonts w:ascii="Times New Roman" w:hAnsi="Times New Roman" w:cs="Times New Roman"/>
-          <w:sz w:val="28"/>
-          <w:szCs w:val="28"/>
-          <w:lang w:val="uk-UA"/>
-        </w:rPr>
-        <w:t>класного керівника</w:t>
-      </w:r>
-      <w:r>
-        <w:rPr>
-          <w:rFonts w:ascii="Times New Roman" w:hAnsi="Times New Roman" w:cs="Times New Roman"/>
-          <w:sz w:val="28"/>
-          <w:szCs w:val="28"/>
-          <w:lang w:val="uk-UA"/>
-        </w:rPr>
-        <w:t xml:space="preserve">. Зв'язок один до </w:t>
-      </w:r>
-      <w:r>
-        <w:rPr>
-          <w:rFonts w:ascii="Times New Roman" w:hAnsi="Times New Roman" w:cs="Times New Roman"/>
-          <w:sz w:val="28"/>
-          <w:szCs w:val="28"/>
-          <w:lang w:val="uk-UA"/>
-        </w:rPr>
-        <w:t>одного</w:t>
-      </w:r>
-      <w:r>
-        <w:rPr>
-          <w:rFonts w:ascii="Times New Roman" w:hAnsi="Times New Roman" w:cs="Times New Roman"/>
-          <w:sz w:val="28"/>
-          <w:szCs w:val="28"/>
-          <w:lang w:val="uk-UA"/>
-        </w:rPr>
-        <w:t>.</w:t>
-      </w:r>
-    </w:p>
-    <w:p>
-      <w:pPr>
-        <w:numPr>
-          <w:ilvl w:val="1"/>
-          <w:numId w:val="25"/>
-        </w:numPr>
-        <w:spacing w:after="0" w:line="360" w:lineRule="auto"/>
-        <w:jc w:val="both"/>
-        <w:rPr>
-          <w:rFonts w:ascii="Times New Roman" w:hAnsi="Times New Roman" w:cs="Times New Roman"/>
-          <w:sz w:val="28"/>
-          <w:szCs w:val="28"/>
-          <w:lang w:val="uk-UA"/>
-        </w:rPr>
-      </w:pPr>
-      <w:r>
-        <w:rPr>
-          <w:rFonts w:ascii="Times New Roman" w:hAnsi="Times New Roman" w:cs="Times New Roman"/>
-          <w:b/>
-          <w:bCs/>
-          <w:sz w:val="28"/>
-          <w:szCs w:val="28"/>
-          <w:lang w:val="uk-UA"/>
-        </w:rPr>
-        <w:t>FK</w:t>
-      </w:r>
-      <w:r>
-        <w:rPr>
-          <w:rFonts w:ascii="Times New Roman" w:hAnsi="Times New Roman" w:cs="Times New Roman"/>
-          <w:sz w:val="28"/>
-          <w:szCs w:val="28"/>
-          <w:lang w:val="uk-UA"/>
-        </w:rPr>
-        <w:t xml:space="preserve">: TeacherID в таблиці </w:t>
-      </w:r>
-      <w:r>
-        <w:rPr>
-          <w:rFonts w:ascii="Times New Roman" w:hAnsi="Times New Roman" w:cs="Times New Roman"/>
-          <w:b/>
-          <w:bCs/>
-          <w:sz w:val="28"/>
-          <w:szCs w:val="28"/>
-          <w:lang w:val="uk-UA"/>
-        </w:rPr>
-        <w:t>Class</w:t>
-      </w:r>
-      <w:r>
-        <w:rPr>
-          <w:rFonts w:ascii="Times New Roman" w:hAnsi="Times New Roman" w:cs="Times New Roman"/>
-          <w:sz w:val="28"/>
-          <w:szCs w:val="28"/>
-          <w:lang w:val="uk-UA"/>
-        </w:rPr>
-        <w:t>.</w:t>
-      </w:r>
-    </w:p>
-    <w:p>
-      <w:pPr>
-        <w:spacing w:after="0" w:line="360" w:lineRule="auto"/>
-        <w:ind w:left="1440"/>
-        <w:jc w:val="both"/>
-        <w:rPr>
-          <w:rFonts w:ascii="Times New Roman" w:hAnsi="Times New Roman" w:cs="Times New Roman"/>
-          <w:sz w:val="28"/>
-          <w:szCs w:val="28"/>
-          <w:lang w:val="uk-UA"/>
-        </w:rPr>
-      </w:pPr>
-    </w:p>
-    <w:p>
-      <w:pPr>
-        <w:numPr>
-          <w:ilvl w:val="1"/>
-          <w:numId w:val="25"/>
-        </w:numPr>
-        <w:spacing w:after="0" w:line="360" w:lineRule="auto"/>
-        <w:jc w:val="both"/>
-        <w:rPr>
-          <w:rFonts w:ascii="Times New Roman" w:hAnsi="Times New Roman" w:cs="Times New Roman"/>
-          <w:sz w:val="28"/>
-          <w:szCs w:val="28"/>
-          <w:lang w:val="uk-UA"/>
-        </w:rPr>
-      </w:pPr>
-      <w:r>
-        <w:rPr>
-          <w:rFonts w:ascii="Times New Roman" w:hAnsi="Times New Roman" w:cs="Times New Roman"/>
-          <w:b/>
-          <w:bCs/>
-          <w:sz w:val="28"/>
-          <w:szCs w:val="28"/>
-          <w:lang w:val="uk-UA"/>
-        </w:rPr>
-        <w:t>Клас - Розклад</w:t>
-      </w:r>
-      <w:r>
-        <w:rPr>
-          <w:rFonts w:ascii="Times New Roman" w:hAnsi="Times New Roman" w:cs="Times New Roman"/>
-          <w:sz w:val="28"/>
-          <w:szCs w:val="28"/>
-          <w:lang w:val="uk-UA"/>
-        </w:rPr>
-        <w:t>: Один клас може мати кілька уроків, тому зв'язок між класом і розкладом — один до багатьох.</w:t>
-      </w:r>
-    </w:p>
-    <w:p>
-      <w:pPr>
-        <w:numPr>
-          <w:ilvl w:val="1"/>
-          <w:numId w:val="25"/>
-        </w:numPr>
-        <w:spacing w:after="0" w:line="360" w:lineRule="auto"/>
-        <w:jc w:val="both"/>
-        <w:rPr>
-          <w:rFonts w:ascii="Times New Roman" w:hAnsi="Times New Roman" w:cs="Times New Roman"/>
-          <w:sz w:val="28"/>
-          <w:szCs w:val="28"/>
-          <w:lang w:val="uk-UA"/>
-        </w:rPr>
-      </w:pPr>
-      <w:r>
-        <w:rPr>
-          <w:rFonts w:ascii="Times New Roman" w:hAnsi="Times New Roman" w:cs="Times New Roman"/>
-          <w:b/>
-          <w:bCs/>
-          <w:sz w:val="28"/>
-          <w:szCs w:val="28"/>
-          <w:lang w:val="uk-UA"/>
-        </w:rPr>
-        <w:t>FK</w:t>
-      </w:r>
-      <w:r>
-        <w:rPr>
-          <w:rFonts w:ascii="Times New Roman" w:hAnsi="Times New Roman" w:cs="Times New Roman"/>
-          <w:sz w:val="28"/>
-          <w:szCs w:val="28"/>
-          <w:lang w:val="uk-UA"/>
-        </w:rPr>
-        <w:t xml:space="preserve">: ClassID в таблиці </w:t>
-      </w:r>
-      <w:r>
-        <w:rPr>
-          <w:rFonts w:ascii="Times New Roman" w:hAnsi="Times New Roman" w:cs="Times New Roman"/>
-          <w:b/>
-          <w:bCs/>
-          <w:sz w:val="28"/>
-          <w:szCs w:val="28"/>
-          <w:lang w:val="uk-UA"/>
-        </w:rPr>
-        <w:t>Schedule</w:t>
-      </w:r>
-      <w:r>
-        <w:rPr>
-          <w:rFonts w:ascii="Times New Roman" w:hAnsi="Times New Roman" w:cs="Times New Roman"/>
-          <w:sz w:val="28"/>
-          <w:szCs w:val="28"/>
-          <w:lang w:val="uk-UA"/>
-        </w:rPr>
-        <w:t>.</w:t>
-      </w:r>
-    </w:p>
-    <w:p>
-      <w:pPr>
-        <w:spacing w:after="0" w:line="360" w:lineRule="auto"/>
-        <w:ind w:left="1440"/>
-        <w:jc w:val="both"/>
-        <w:rPr>
-          <w:rFonts w:ascii="Times New Roman" w:hAnsi="Times New Roman" w:cs="Times New Roman"/>
-          <w:sz w:val="28"/>
-          <w:szCs w:val="28"/>
-          <w:lang w:val="uk-UA"/>
-        </w:rPr>
-      </w:pPr>
-    </w:p>
-    <w:p>
-      <w:pPr>
-        <w:spacing w:after="0" w:line="360" w:lineRule="auto"/>
-        <w:ind w:left="1440"/>
-        <w:jc w:val="both"/>
-        <w:rPr>
-          <w:rFonts w:ascii="Times New Roman" w:hAnsi="Times New Roman" w:cs="Times New Roman"/>
-          <w:sz w:val="28"/>
-          <w:szCs w:val="28"/>
-          <w:lang w:val="uk-UA"/>
-        </w:rPr>
-      </w:pPr>
-    </w:p>
-    <w:p>
-      <w:pPr>
-        <w:spacing w:after="0" w:line="360" w:lineRule="auto"/>
-        <w:ind w:left="1440"/>
-        <w:jc w:val="both"/>
-        <w:rPr>
-          <w:rFonts w:ascii="Times New Roman" w:hAnsi="Times New Roman" w:cs="Times New Roman"/>
-          <w:sz w:val="28"/>
-          <w:szCs w:val="28"/>
-          <w:lang w:val="uk-UA"/>
-        </w:rPr>
-      </w:pPr>
-    </w:p>
-    <w:p>
-      <w:pPr>
-        <w:spacing w:after="0" w:line="360" w:lineRule="auto"/>
-        <w:ind w:left="1440"/>
-        <w:jc w:val="both"/>
-        <w:rPr>
-          <w:rFonts w:ascii="Times New Roman" w:hAnsi="Times New Roman" w:cs="Times New Roman"/>
-          <w:sz w:val="28"/>
-          <w:szCs w:val="28"/>
-          <w:lang w:val="uk-UA"/>
-        </w:rPr>
-      </w:pPr>
-    </w:p>
-    <w:p>
-      <w:pPr>
-        <w:spacing w:after="0" w:line="360" w:lineRule="auto"/>
-        <w:ind w:left="1440"/>
-        <w:jc w:val="both"/>
-        <w:rPr>
-          <w:rFonts w:ascii="Times New Roman" w:hAnsi="Times New Roman" w:cs="Times New Roman"/>
-          <w:sz w:val="28"/>
-          <w:szCs w:val="28"/>
-          <w:lang w:val="uk-UA"/>
-        </w:rPr>
-      </w:pPr>
-    </w:p>
-    <w:p>
-      <w:pPr>
-        <w:spacing w:after="0" w:line="360" w:lineRule="auto"/>
-        <w:ind w:left="360"/>
-        <w:jc w:val="both"/>
-        <w:rPr>
-          <w:rFonts w:ascii="Times New Roman" w:hAnsi="Times New Roman" w:cs="Times New Roman"/>
-          <w:b/>
-          <w:bCs/>
-          <w:sz w:val="28"/>
-          <w:szCs w:val="28"/>
-          <w:lang w:val="uk-UA"/>
-        </w:rPr>
-      </w:pPr>
-      <w:r>
-        <w:rPr>
-          <w:rFonts w:ascii="Times New Roman" w:hAnsi="Times New Roman" w:cs="Times New Roman"/>
-          <w:b/>
-          <w:bCs/>
-          <w:sz w:val="28"/>
-          <w:szCs w:val="28"/>
-          <w:lang w:val="uk-UA"/>
-        </w:rPr>
-        <w:lastRenderedPageBreak/>
-        <w:t>4. Предмет (Subject)</w:t>
-      </w:r>
-    </w:p>
-    <w:p>
-      <w:pPr>
-        <w:numPr>
-          <w:ilvl w:val="0"/>
-          <w:numId w:val="26"/>
-        </w:numPr>
-        <w:spacing w:after="0" w:line="360" w:lineRule="auto"/>
-        <w:jc w:val="both"/>
-        <w:rPr>
-          <w:rFonts w:ascii="Times New Roman" w:hAnsi="Times New Roman" w:cs="Times New Roman"/>
-          <w:sz w:val="28"/>
-          <w:szCs w:val="28"/>
-          <w:lang w:val="uk-UA"/>
-        </w:rPr>
-      </w:pPr>
-      <w:r>
-        <w:rPr>
-          <w:rFonts w:ascii="Times New Roman" w:hAnsi="Times New Roman" w:cs="Times New Roman"/>
-          <w:b/>
-          <w:bCs/>
-          <w:sz w:val="28"/>
-          <w:szCs w:val="28"/>
-          <w:lang w:val="uk-UA"/>
-        </w:rPr>
-        <w:t>PK</w:t>
-      </w:r>
-      <w:r>
-        <w:rPr>
-          <w:rFonts w:ascii="Times New Roman" w:hAnsi="Times New Roman" w:cs="Times New Roman"/>
-          <w:sz w:val="28"/>
-          <w:szCs w:val="28"/>
-          <w:lang w:val="uk-UA"/>
-        </w:rPr>
-        <w:t>: SubjectID — унікальний ідентифікатор предмету.</w:t>
-      </w:r>
-    </w:p>
-    <w:p>
-      <w:pPr>
-        <w:numPr>
-          <w:ilvl w:val="0"/>
-          <w:numId w:val="26"/>
-        </w:numPr>
-        <w:spacing w:after="0" w:line="360" w:lineRule="auto"/>
-        <w:jc w:val="both"/>
-        <w:rPr>
-          <w:rFonts w:ascii="Times New Roman" w:hAnsi="Times New Roman" w:cs="Times New Roman"/>
-          <w:sz w:val="28"/>
-          <w:szCs w:val="28"/>
-          <w:lang w:val="uk-UA"/>
-        </w:rPr>
-      </w:pPr>
-      <w:r>
-        <w:rPr>
-          <w:rFonts w:ascii="Times New Roman" w:hAnsi="Times New Roman" w:cs="Times New Roman"/>
-          <w:b/>
-          <w:bCs/>
-          <w:sz w:val="28"/>
-          <w:szCs w:val="28"/>
-          <w:lang w:val="uk-UA"/>
-        </w:rPr>
-        <w:t>Зв'язки</w:t>
-      </w:r>
-      <w:r>
-        <w:rPr>
-          <w:rFonts w:ascii="Times New Roman" w:hAnsi="Times New Roman" w:cs="Times New Roman"/>
-          <w:sz w:val="28"/>
-          <w:szCs w:val="28"/>
-          <w:lang w:val="uk-UA"/>
-        </w:rPr>
-        <w:t>:</w:t>
-      </w:r>
-    </w:p>
-    <w:p>
-      <w:pPr>
-        <w:numPr>
-          <w:ilvl w:val="1"/>
-          <w:numId w:val="26"/>
-        </w:numPr>
-        <w:spacing w:after="0" w:line="360" w:lineRule="auto"/>
-        <w:jc w:val="both"/>
-        <w:rPr>
-          <w:rFonts w:ascii="Times New Roman" w:hAnsi="Times New Roman" w:cs="Times New Roman"/>
-          <w:sz w:val="28"/>
-          <w:szCs w:val="28"/>
-          <w:lang w:val="uk-UA"/>
-        </w:rPr>
-      </w:pPr>
-      <w:r>
-        <w:rPr>
-          <w:rFonts w:ascii="Times New Roman" w:hAnsi="Times New Roman" w:cs="Times New Roman"/>
-          <w:b/>
-          <w:bCs/>
-          <w:sz w:val="28"/>
-          <w:szCs w:val="28"/>
-          <w:lang w:val="uk-UA"/>
-        </w:rPr>
-        <w:t>Предмет - Вчитель</w:t>
-      </w:r>
-      <w:r>
-        <w:rPr>
-          <w:rFonts w:ascii="Times New Roman" w:hAnsi="Times New Roman" w:cs="Times New Roman"/>
-          <w:sz w:val="28"/>
-          <w:szCs w:val="28"/>
-          <w:lang w:val="uk-UA"/>
-        </w:rPr>
-        <w:t xml:space="preserve">: Вчителі можуть викладати кілька предметів, а предмети можуть викладатися кількома вчителями. Цей зв'язок реалізується через таблицю </w:t>
-      </w:r>
-      <w:r>
-        <w:rPr>
-          <w:rFonts w:ascii="Times New Roman" w:hAnsi="Times New Roman" w:cs="Times New Roman"/>
-          <w:b/>
-          <w:bCs/>
-          <w:sz w:val="28"/>
-          <w:szCs w:val="28"/>
-          <w:lang w:val="uk-UA"/>
-        </w:rPr>
-        <w:t>TeacherSubject</w:t>
-      </w:r>
-      <w:r>
-        <w:rPr>
-          <w:rFonts w:ascii="Times New Roman" w:hAnsi="Times New Roman" w:cs="Times New Roman"/>
-          <w:sz w:val="28"/>
-          <w:szCs w:val="28"/>
-          <w:lang w:val="uk-UA"/>
-        </w:rPr>
-        <w:t>.</w:t>
-      </w:r>
-    </w:p>
-    <w:p>
-      <w:pPr>
-        <w:numPr>
-          <w:ilvl w:val="1"/>
-          <w:numId w:val="26"/>
-        </w:numPr>
-        <w:spacing w:after="0" w:line="360" w:lineRule="auto"/>
-        <w:jc w:val="both"/>
-        <w:rPr>
-          <w:rFonts w:ascii="Times New Roman" w:hAnsi="Times New Roman" w:cs="Times New Roman"/>
-          <w:sz w:val="28"/>
-          <w:szCs w:val="28"/>
-          <w:lang w:val="uk-UA"/>
-        </w:rPr>
-      </w:pPr>
-      <w:r>
-        <w:rPr>
-          <w:rFonts w:ascii="Times New Roman" w:hAnsi="Times New Roman" w:cs="Times New Roman"/>
-          <w:b/>
-          <w:bCs/>
-          <w:sz w:val="28"/>
-          <w:szCs w:val="28"/>
-          <w:lang w:val="uk-UA"/>
-        </w:rPr>
-        <w:t>FK</w:t>
-      </w:r>
-      <w:r>
-        <w:rPr>
-          <w:rFonts w:ascii="Times New Roman" w:hAnsi="Times New Roman" w:cs="Times New Roman"/>
-          <w:sz w:val="28"/>
-          <w:szCs w:val="28"/>
-          <w:lang w:val="uk-UA"/>
-        </w:rPr>
-        <w:t xml:space="preserve">: SubjectID в таблиці </w:t>
-      </w:r>
-      <w:r>
-        <w:rPr>
-          <w:rFonts w:ascii="Times New Roman" w:hAnsi="Times New Roman" w:cs="Times New Roman"/>
-          <w:b/>
-          <w:bCs/>
-          <w:sz w:val="28"/>
-          <w:szCs w:val="28"/>
-          <w:lang w:val="uk-UA"/>
-        </w:rPr>
-        <w:t>TeacherSubject</w:t>
-      </w:r>
-      <w:r>
-        <w:rPr>
-          <w:rFonts w:ascii="Times New Roman" w:hAnsi="Times New Roman" w:cs="Times New Roman"/>
-          <w:sz w:val="28"/>
-          <w:szCs w:val="28"/>
-          <w:lang w:val="uk-UA"/>
-        </w:rPr>
-        <w:t>.</w:t>
-      </w:r>
-    </w:p>
-    <w:p>
-      <w:pPr>
-        <w:spacing w:after="0" w:line="360" w:lineRule="auto"/>
-        <w:jc w:val="both"/>
-        <w:rPr>
-          <w:rFonts w:ascii="Times New Roman" w:hAnsi="Times New Roman" w:cs="Times New Roman"/>
-          <w:sz w:val="28"/>
-          <w:szCs w:val="28"/>
-          <w:lang w:val="uk-UA"/>
-        </w:rPr>
-      </w:pPr>
-    </w:p>
-    <w:p>
-      <w:pPr>
-        <w:numPr>
-          <w:ilvl w:val="1"/>
-          <w:numId w:val="26"/>
-        </w:numPr>
-        <w:spacing w:after="0" w:line="360" w:lineRule="auto"/>
-        <w:jc w:val="both"/>
-        <w:rPr>
-          <w:rFonts w:ascii="Times New Roman" w:hAnsi="Times New Roman" w:cs="Times New Roman"/>
-          <w:sz w:val="28"/>
-          <w:szCs w:val="28"/>
-          <w:lang w:val="uk-UA"/>
-        </w:rPr>
-      </w:pPr>
-      <w:r>
-        <w:rPr>
-          <w:rFonts w:ascii="Times New Roman" w:hAnsi="Times New Roman" w:cs="Times New Roman"/>
-          <w:b/>
-          <w:bCs/>
-          <w:sz w:val="28"/>
-          <w:szCs w:val="28"/>
-          <w:lang w:val="uk-UA"/>
-        </w:rPr>
-        <w:t>Предмет - Розклад</w:t>
-      </w:r>
-      <w:r>
-        <w:rPr>
-          <w:rFonts w:ascii="Times New Roman" w:hAnsi="Times New Roman" w:cs="Times New Roman"/>
-          <w:sz w:val="28"/>
-          <w:szCs w:val="28"/>
-          <w:lang w:val="uk-UA"/>
-        </w:rPr>
-        <w:t>: Предмети мають певний час в розкладі для кожного класу. Зв'язок один до багатьох.</w:t>
-      </w:r>
-    </w:p>
-    <w:p>
-      <w:pPr>
-        <w:numPr>
-          <w:ilvl w:val="1"/>
-          <w:numId w:val="26"/>
-        </w:numPr>
-        <w:spacing w:after="0" w:line="360" w:lineRule="auto"/>
-        <w:jc w:val="both"/>
-        <w:rPr>
-          <w:rFonts w:ascii="Times New Roman" w:hAnsi="Times New Roman" w:cs="Times New Roman"/>
-          <w:sz w:val="28"/>
-          <w:szCs w:val="28"/>
-          <w:lang w:val="uk-UA"/>
-        </w:rPr>
-      </w:pPr>
-      <w:r>
-        <w:rPr>
-          <w:rFonts w:ascii="Times New Roman" w:hAnsi="Times New Roman" w:cs="Times New Roman"/>
-          <w:b/>
-          <w:bCs/>
-          <w:sz w:val="28"/>
-          <w:szCs w:val="28"/>
-          <w:lang w:val="uk-UA"/>
-        </w:rPr>
-        <w:t>FK</w:t>
-      </w:r>
-      <w:r>
-        <w:rPr>
-          <w:rFonts w:ascii="Times New Roman" w:hAnsi="Times New Roman" w:cs="Times New Roman"/>
-          <w:sz w:val="28"/>
-          <w:szCs w:val="28"/>
-          <w:lang w:val="uk-UA"/>
-        </w:rPr>
-        <w:t xml:space="preserve">: SubjectID в таблиці </w:t>
-      </w:r>
-      <w:r>
-        <w:rPr>
-          <w:rFonts w:ascii="Times New Roman" w:hAnsi="Times New Roman" w:cs="Times New Roman"/>
-          <w:b/>
-          <w:bCs/>
-          <w:sz w:val="28"/>
-          <w:szCs w:val="28"/>
-          <w:lang w:val="uk-UA"/>
-        </w:rPr>
-        <w:t>Schedule</w:t>
-      </w:r>
-      <w:r>
-        <w:rPr>
-          <w:rFonts w:ascii="Times New Roman" w:hAnsi="Times New Roman" w:cs="Times New Roman"/>
-          <w:sz w:val="28"/>
-          <w:szCs w:val="28"/>
-          <w:lang w:val="uk-UA"/>
-        </w:rPr>
-        <w:t>.</w:t>
-      </w:r>
-    </w:p>
-    <w:p>
-      <w:pPr>
-        <w:spacing w:after="0" w:line="360" w:lineRule="auto"/>
-        <w:ind w:left="1440"/>
-        <w:jc w:val="both"/>
-        <w:rPr>
-          <w:rFonts w:ascii="Times New Roman" w:hAnsi="Times New Roman" w:cs="Times New Roman"/>
-          <w:sz w:val="28"/>
-          <w:szCs w:val="28"/>
-          <w:lang w:val="uk-UA"/>
-        </w:rPr>
-      </w:pPr>
-    </w:p>
-    <w:p>
-      <w:pPr>
-        <w:spacing w:after="0" w:line="360" w:lineRule="auto"/>
-        <w:ind w:left="360"/>
-        <w:jc w:val="both"/>
-        <w:rPr>
-          <w:rFonts w:ascii="Times New Roman" w:hAnsi="Times New Roman" w:cs="Times New Roman"/>
-          <w:b/>
-          <w:bCs/>
-          <w:sz w:val="28"/>
-          <w:szCs w:val="28"/>
-          <w:lang w:val="uk-UA"/>
-        </w:rPr>
-      </w:pPr>
-      <w:r>
-        <w:rPr>
-          <w:rFonts w:ascii="Times New Roman" w:hAnsi="Times New Roman" w:cs="Times New Roman"/>
-          <w:b/>
-          <w:bCs/>
-          <w:sz w:val="28"/>
-          <w:szCs w:val="28"/>
-          <w:lang w:val="uk-UA"/>
-        </w:rPr>
-        <w:t>5. Розклад (Schedule)</w:t>
-      </w:r>
-    </w:p>
-    <w:p>
-      <w:pPr>
-        <w:numPr>
-          <w:ilvl w:val="0"/>
-          <w:numId w:val="27"/>
-        </w:numPr>
-        <w:spacing w:after="0" w:line="360" w:lineRule="auto"/>
-        <w:jc w:val="both"/>
-        <w:rPr>
-          <w:rFonts w:ascii="Times New Roman" w:hAnsi="Times New Roman" w:cs="Times New Roman"/>
-          <w:sz w:val="28"/>
-          <w:szCs w:val="28"/>
-          <w:lang w:val="uk-UA"/>
-        </w:rPr>
-      </w:pPr>
-      <w:r>
-        <w:rPr>
-          <w:rFonts w:ascii="Times New Roman" w:hAnsi="Times New Roman" w:cs="Times New Roman"/>
-          <w:b/>
-          <w:bCs/>
-          <w:sz w:val="28"/>
-          <w:szCs w:val="28"/>
-          <w:lang w:val="uk-UA"/>
-        </w:rPr>
-        <w:t>PK</w:t>
-      </w:r>
-      <w:r>
-        <w:rPr>
-          <w:rFonts w:ascii="Times New Roman" w:hAnsi="Times New Roman" w:cs="Times New Roman"/>
-          <w:sz w:val="28"/>
-          <w:szCs w:val="28"/>
-          <w:lang w:val="uk-UA"/>
-        </w:rPr>
-        <w:t>: ScheduleID — унікальний ідентифікатор розкладу.</w:t>
-      </w:r>
-    </w:p>
-    <w:p>
-      <w:pPr>
-        <w:numPr>
-          <w:ilvl w:val="0"/>
-          <w:numId w:val="27"/>
-        </w:numPr>
-        <w:spacing w:after="0" w:line="360" w:lineRule="auto"/>
-        <w:jc w:val="both"/>
-        <w:rPr>
-          <w:rFonts w:ascii="Times New Roman" w:hAnsi="Times New Roman" w:cs="Times New Roman"/>
-          <w:sz w:val="28"/>
-          <w:szCs w:val="28"/>
-          <w:lang w:val="uk-UA"/>
-        </w:rPr>
-      </w:pPr>
-      <w:r>
-        <w:rPr>
-          <w:rFonts w:ascii="Times New Roman" w:hAnsi="Times New Roman" w:cs="Times New Roman"/>
-          <w:b/>
-          <w:bCs/>
-          <w:sz w:val="28"/>
-          <w:szCs w:val="28"/>
-          <w:lang w:val="uk-UA"/>
-        </w:rPr>
-        <w:t>Зв'язки</w:t>
-      </w:r>
-      <w:r>
-        <w:rPr>
-          <w:rFonts w:ascii="Times New Roman" w:hAnsi="Times New Roman" w:cs="Times New Roman"/>
-          <w:sz w:val="28"/>
-          <w:szCs w:val="28"/>
-          <w:lang w:val="uk-UA"/>
-        </w:rPr>
-        <w:t>:</w:t>
-      </w:r>
-    </w:p>
-    <w:p>
-      <w:pPr>
-        <w:numPr>
-          <w:ilvl w:val="1"/>
-          <w:numId w:val="27"/>
-        </w:numPr>
-        <w:spacing w:after="0" w:line="360" w:lineRule="auto"/>
-        <w:jc w:val="both"/>
-        <w:rPr>
-          <w:rFonts w:ascii="Times New Roman" w:hAnsi="Times New Roman" w:cs="Times New Roman"/>
-          <w:sz w:val="28"/>
-          <w:szCs w:val="28"/>
-          <w:lang w:val="uk-UA"/>
-        </w:rPr>
-      </w:pPr>
-      <w:r>
-        <w:rPr>
-          <w:rFonts w:ascii="Times New Roman" w:hAnsi="Times New Roman" w:cs="Times New Roman"/>
-          <w:b/>
-          <w:bCs/>
-          <w:sz w:val="28"/>
-          <w:szCs w:val="28"/>
-          <w:lang w:val="uk-UA"/>
-        </w:rPr>
-        <w:t>Розклад - Клас</w:t>
-      </w:r>
-      <w:r>
-        <w:rPr>
-          <w:rFonts w:ascii="Times New Roman" w:hAnsi="Times New Roman" w:cs="Times New Roman"/>
-          <w:sz w:val="28"/>
-          <w:szCs w:val="28"/>
-          <w:lang w:val="uk-UA"/>
-        </w:rPr>
-        <w:t>: Кожен клас має певний розклад, тому зв'язок один до багатьох.</w:t>
-      </w:r>
-    </w:p>
-    <w:p>
-      <w:pPr>
-        <w:numPr>
-          <w:ilvl w:val="1"/>
-          <w:numId w:val="27"/>
-        </w:numPr>
-        <w:spacing w:after="0" w:line="360" w:lineRule="auto"/>
-        <w:jc w:val="both"/>
-        <w:rPr>
-          <w:rFonts w:ascii="Times New Roman" w:hAnsi="Times New Roman" w:cs="Times New Roman"/>
-          <w:sz w:val="28"/>
-          <w:szCs w:val="28"/>
-          <w:lang w:val="uk-UA"/>
-        </w:rPr>
-      </w:pPr>
-      <w:r>
-        <w:rPr>
-          <w:rFonts w:ascii="Times New Roman" w:hAnsi="Times New Roman" w:cs="Times New Roman"/>
-          <w:b/>
-          <w:bCs/>
-          <w:sz w:val="28"/>
-          <w:szCs w:val="28"/>
-          <w:lang w:val="uk-UA"/>
-        </w:rPr>
-        <w:t>FK</w:t>
-      </w:r>
-      <w:r>
-        <w:rPr>
-          <w:rFonts w:ascii="Times New Roman" w:hAnsi="Times New Roman" w:cs="Times New Roman"/>
-          <w:sz w:val="28"/>
-          <w:szCs w:val="28"/>
-          <w:lang w:val="uk-UA"/>
-        </w:rPr>
-        <w:t xml:space="preserve">: ClassID в таблиці </w:t>
-      </w:r>
-      <w:r>
-        <w:rPr>
-          <w:rFonts w:ascii="Times New Roman" w:hAnsi="Times New Roman" w:cs="Times New Roman"/>
-          <w:b/>
-          <w:bCs/>
-          <w:sz w:val="28"/>
-          <w:szCs w:val="28"/>
-          <w:lang w:val="uk-UA"/>
-        </w:rPr>
-        <w:t>Schedule</w:t>
-      </w:r>
-      <w:r>
-        <w:rPr>
-          <w:rFonts w:ascii="Times New Roman" w:hAnsi="Times New Roman" w:cs="Times New Roman"/>
-          <w:sz w:val="28"/>
-          <w:szCs w:val="28"/>
-          <w:lang w:val="uk-UA"/>
-        </w:rPr>
-        <w:t>.</w:t>
-      </w:r>
-    </w:p>
-    <w:p>
-      <w:pPr>
-        <w:numPr>
-          <w:ilvl w:val="1"/>
-          <w:numId w:val="27"/>
-        </w:numPr>
-        <w:spacing w:after="0" w:line="360" w:lineRule="auto"/>
-        <w:jc w:val="both"/>
-        <w:rPr>
-          <w:rFonts w:ascii="Times New Roman" w:hAnsi="Times New Roman" w:cs="Times New Roman"/>
-          <w:sz w:val="28"/>
-          <w:szCs w:val="28"/>
-          <w:lang w:val="uk-UA"/>
-        </w:rPr>
-      </w:pPr>
-      <w:r>
-        <w:rPr>
-          <w:rFonts w:ascii="Times New Roman" w:hAnsi="Times New Roman" w:cs="Times New Roman"/>
-          <w:b/>
-          <w:bCs/>
-          <w:sz w:val="28"/>
-          <w:szCs w:val="28"/>
-          <w:lang w:val="uk-UA"/>
-        </w:rPr>
-        <w:t>Розклад - Вчитель</w:t>
-      </w:r>
-      <w:r>
-        <w:rPr>
-          <w:rFonts w:ascii="Times New Roman" w:hAnsi="Times New Roman" w:cs="Times New Roman"/>
-          <w:sz w:val="28"/>
-          <w:szCs w:val="28"/>
-          <w:lang w:val="uk-UA"/>
-        </w:rPr>
-        <w:t>: У кожному розкладі вказано, який вчитель викладає. Зв'язок один до багатьох.</w:t>
-      </w:r>
-    </w:p>
-    <w:p>
-      <w:pPr>
-        <w:numPr>
-          <w:ilvl w:val="1"/>
-          <w:numId w:val="27"/>
-        </w:numPr>
-        <w:spacing w:after="0" w:line="360" w:lineRule="auto"/>
-        <w:jc w:val="both"/>
-        <w:rPr>
-          <w:rFonts w:ascii="Times New Roman" w:hAnsi="Times New Roman" w:cs="Times New Roman"/>
-          <w:sz w:val="28"/>
-          <w:szCs w:val="28"/>
-          <w:lang w:val="uk-UA"/>
-        </w:rPr>
-      </w:pPr>
-      <w:r>
-        <w:rPr>
-          <w:rFonts w:ascii="Times New Roman" w:hAnsi="Times New Roman" w:cs="Times New Roman"/>
-          <w:b/>
-          <w:bCs/>
-          <w:sz w:val="28"/>
-          <w:szCs w:val="28"/>
-          <w:lang w:val="uk-UA"/>
-        </w:rPr>
-        <w:t>FK</w:t>
-      </w:r>
-      <w:r>
-        <w:rPr>
-          <w:rFonts w:ascii="Times New Roman" w:hAnsi="Times New Roman" w:cs="Times New Roman"/>
-          <w:sz w:val="28"/>
-          <w:szCs w:val="28"/>
-          <w:lang w:val="uk-UA"/>
-        </w:rPr>
-        <w:t xml:space="preserve">: TeacherID в таблиці </w:t>
-      </w:r>
-      <w:r>
-        <w:rPr>
-          <w:rFonts w:ascii="Times New Roman" w:hAnsi="Times New Roman" w:cs="Times New Roman"/>
-          <w:b/>
-          <w:bCs/>
-          <w:sz w:val="28"/>
-          <w:szCs w:val="28"/>
-          <w:lang w:val="uk-UA"/>
-        </w:rPr>
-        <w:t>Schedule</w:t>
-      </w:r>
-      <w:r>
-        <w:rPr>
-          <w:rFonts w:ascii="Times New Roman" w:hAnsi="Times New Roman" w:cs="Times New Roman"/>
-          <w:sz w:val="28"/>
-          <w:szCs w:val="28"/>
-          <w:lang w:val="uk-UA"/>
-        </w:rPr>
-        <w:t>.</w:t>
-      </w:r>
-    </w:p>
-    <w:p>
-      <w:pPr>
-        <w:numPr>
-          <w:ilvl w:val="1"/>
-          <w:numId w:val="27"/>
-        </w:numPr>
-        <w:spacing w:after="0" w:line="360" w:lineRule="auto"/>
-        <w:jc w:val="both"/>
-        <w:rPr>
-          <w:rFonts w:ascii="Times New Roman" w:hAnsi="Times New Roman" w:cs="Times New Roman"/>
-          <w:sz w:val="28"/>
-          <w:szCs w:val="28"/>
-          <w:lang w:val="uk-UA"/>
-        </w:rPr>
-      </w:pPr>
-      <w:r>
-        <w:rPr>
-          <w:rFonts w:ascii="Times New Roman" w:hAnsi="Times New Roman" w:cs="Times New Roman"/>
-          <w:b/>
-          <w:bCs/>
-          <w:sz w:val="28"/>
-          <w:szCs w:val="28"/>
-          <w:lang w:val="uk-UA"/>
-        </w:rPr>
-        <w:t>Розклад - Кабінет</w:t>
-      </w:r>
-      <w:r>
-        <w:rPr>
-          <w:rFonts w:ascii="Times New Roman" w:hAnsi="Times New Roman" w:cs="Times New Roman"/>
-          <w:sz w:val="28"/>
-          <w:szCs w:val="28"/>
-          <w:lang w:val="uk-UA"/>
-        </w:rPr>
-        <w:t>: Кожен урок проходить у певному кабінеті. Зв'язок один до багатьох.</w:t>
-      </w:r>
-    </w:p>
-    <w:p>
-      <w:pPr>
-        <w:numPr>
-          <w:ilvl w:val="1"/>
-          <w:numId w:val="27"/>
-        </w:numPr>
-        <w:spacing w:after="0" w:line="360" w:lineRule="auto"/>
-        <w:jc w:val="both"/>
-        <w:rPr>
-          <w:rFonts w:ascii="Times New Roman" w:hAnsi="Times New Roman" w:cs="Times New Roman"/>
-          <w:sz w:val="28"/>
-          <w:szCs w:val="28"/>
-          <w:lang w:val="uk-UA"/>
-        </w:rPr>
-      </w:pPr>
-      <w:r>
-        <w:rPr>
-          <w:rFonts w:ascii="Times New Roman" w:hAnsi="Times New Roman" w:cs="Times New Roman"/>
-          <w:b/>
-          <w:bCs/>
-          <w:sz w:val="28"/>
-          <w:szCs w:val="28"/>
-          <w:lang w:val="uk-UA"/>
-        </w:rPr>
-        <w:t>FK</w:t>
-      </w:r>
-      <w:r>
-        <w:rPr>
-          <w:rFonts w:ascii="Times New Roman" w:hAnsi="Times New Roman" w:cs="Times New Roman"/>
-          <w:sz w:val="28"/>
-          <w:szCs w:val="28"/>
-          <w:lang w:val="uk-UA"/>
-        </w:rPr>
-        <w:t xml:space="preserve">: ClassroomID в таблиці </w:t>
-      </w:r>
-      <w:r>
-        <w:rPr>
-          <w:rFonts w:ascii="Times New Roman" w:hAnsi="Times New Roman" w:cs="Times New Roman"/>
-          <w:b/>
-          <w:bCs/>
-          <w:sz w:val="28"/>
-          <w:szCs w:val="28"/>
-          <w:lang w:val="uk-UA"/>
-        </w:rPr>
-        <w:t>Schedule</w:t>
-      </w:r>
-      <w:r>
-        <w:rPr>
-          <w:rFonts w:ascii="Times New Roman" w:hAnsi="Times New Roman" w:cs="Times New Roman"/>
-          <w:sz w:val="28"/>
-          <w:szCs w:val="28"/>
-          <w:lang w:val="uk-UA"/>
-        </w:rPr>
-        <w:t>.</w:t>
-      </w:r>
-    </w:p>
-    <w:p>
-      <w:pPr>
-        <w:numPr>
-          <w:ilvl w:val="1"/>
-          <w:numId w:val="27"/>
-        </w:numPr>
-        <w:spacing w:after="0" w:line="360" w:lineRule="auto"/>
-        <w:jc w:val="both"/>
-        <w:rPr>
-          <w:rFonts w:ascii="Times New Roman" w:hAnsi="Times New Roman" w:cs="Times New Roman"/>
-          <w:sz w:val="28"/>
-          <w:szCs w:val="28"/>
-          <w:lang w:val="uk-UA"/>
-        </w:rPr>
-      </w:pPr>
-      <w:r>
-        <w:rPr>
-          <w:rFonts w:ascii="Times New Roman" w:hAnsi="Times New Roman" w:cs="Times New Roman"/>
-          <w:b/>
-          <w:bCs/>
-          <w:sz w:val="28"/>
-          <w:szCs w:val="28"/>
-          <w:lang w:val="uk-UA"/>
-        </w:rPr>
-        <w:t>Розклад - Предмет</w:t>
-      </w:r>
-      <w:r>
-        <w:rPr>
-          <w:rFonts w:ascii="Times New Roman" w:hAnsi="Times New Roman" w:cs="Times New Roman"/>
-          <w:sz w:val="28"/>
-          <w:szCs w:val="28"/>
-          <w:lang w:val="uk-UA"/>
-        </w:rPr>
-        <w:t>: Урок може бути з конкретного предмета. Зв'язок один до багатьох.</w:t>
-      </w:r>
-    </w:p>
-    <w:p>
-      <w:pPr>
-        <w:numPr>
-          <w:ilvl w:val="1"/>
-          <w:numId w:val="27"/>
-        </w:numPr>
-        <w:spacing w:after="0" w:line="360" w:lineRule="auto"/>
-        <w:jc w:val="both"/>
-        <w:rPr>
-          <w:rFonts w:ascii="Times New Roman" w:hAnsi="Times New Roman" w:cs="Times New Roman"/>
-          <w:sz w:val="28"/>
-          <w:szCs w:val="28"/>
-          <w:lang w:val="uk-UA"/>
-        </w:rPr>
-      </w:pPr>
-      <w:r>
-        <w:rPr>
-          <w:rFonts w:ascii="Times New Roman" w:hAnsi="Times New Roman" w:cs="Times New Roman"/>
-          <w:b/>
-          <w:bCs/>
-          <w:sz w:val="28"/>
-          <w:szCs w:val="28"/>
-          <w:lang w:val="uk-UA"/>
-        </w:rPr>
-        <w:t>FK</w:t>
-      </w:r>
-      <w:r>
-        <w:rPr>
-          <w:rFonts w:ascii="Times New Roman" w:hAnsi="Times New Roman" w:cs="Times New Roman"/>
-          <w:sz w:val="28"/>
-          <w:szCs w:val="28"/>
-          <w:lang w:val="uk-UA"/>
-        </w:rPr>
-        <w:t xml:space="preserve">: SubjectID в таблиці </w:t>
-      </w:r>
-      <w:r>
-        <w:rPr>
-          <w:rFonts w:ascii="Times New Roman" w:hAnsi="Times New Roman" w:cs="Times New Roman"/>
-          <w:b/>
-          <w:bCs/>
-          <w:sz w:val="28"/>
-          <w:szCs w:val="28"/>
-          <w:lang w:val="uk-UA"/>
-        </w:rPr>
-        <w:t>Schedule</w:t>
-      </w:r>
-      <w:r>
-        <w:rPr>
-          <w:rFonts w:ascii="Times New Roman" w:hAnsi="Times New Roman" w:cs="Times New Roman"/>
-          <w:sz w:val="28"/>
-          <w:szCs w:val="28"/>
-          <w:lang w:val="uk-UA"/>
-        </w:rPr>
-        <w:t>.</w:t>
-      </w:r>
-    </w:p>
-    <w:p>
-      <w:pPr>
-        <w:spacing w:after="0" w:line="360" w:lineRule="auto"/>
-        <w:ind w:left="360"/>
-        <w:jc w:val="both"/>
-        <w:rPr>
-          <w:rFonts w:ascii="Times New Roman" w:hAnsi="Times New Roman" w:cs="Times New Roman"/>
-          <w:b/>
-          <w:bCs/>
-          <w:sz w:val="28"/>
-          <w:szCs w:val="28"/>
-          <w:lang w:val="uk-UA"/>
-        </w:rPr>
-      </w:pPr>
-      <w:r>
-        <w:rPr>
-          <w:rFonts w:ascii="Times New Roman" w:hAnsi="Times New Roman" w:cs="Times New Roman"/>
-          <w:b/>
-          <w:bCs/>
-          <w:sz w:val="28"/>
-          <w:szCs w:val="28"/>
-          <w:lang w:val="uk-UA"/>
-        </w:rPr>
-        <w:lastRenderedPageBreak/>
-        <w:t>6. Кабінет (Classroom)</w:t>
-      </w:r>
-    </w:p>
-    <w:p>
-      <w:pPr>
-        <w:numPr>
-          <w:ilvl w:val="0"/>
-          <w:numId w:val="28"/>
-        </w:numPr>
-        <w:spacing w:after="0" w:line="360" w:lineRule="auto"/>
-        <w:jc w:val="both"/>
-        <w:rPr>
-          <w:rFonts w:ascii="Times New Roman" w:hAnsi="Times New Roman" w:cs="Times New Roman"/>
-          <w:sz w:val="28"/>
-          <w:szCs w:val="28"/>
-          <w:lang w:val="uk-UA"/>
-        </w:rPr>
-      </w:pPr>
-      <w:r>
-        <w:rPr>
-          <w:rFonts w:ascii="Times New Roman" w:hAnsi="Times New Roman" w:cs="Times New Roman"/>
-          <w:b/>
-          <w:bCs/>
-          <w:sz w:val="28"/>
-          <w:szCs w:val="28"/>
-          <w:lang w:val="uk-UA"/>
-        </w:rPr>
-        <w:t>PK</w:t>
-      </w:r>
-      <w:r>
-        <w:rPr>
-          <w:rFonts w:ascii="Times New Roman" w:hAnsi="Times New Roman" w:cs="Times New Roman"/>
-          <w:sz w:val="28"/>
-          <w:szCs w:val="28"/>
-          <w:lang w:val="uk-UA"/>
-        </w:rPr>
-        <w:t>: ClassroomID — унікальний ідентифікатор кабінету.</w:t>
-      </w:r>
-    </w:p>
-    <w:p>
-      <w:pPr>
-        <w:numPr>
-          <w:ilvl w:val="0"/>
-          <w:numId w:val="28"/>
-        </w:numPr>
-        <w:spacing w:after="0" w:line="360" w:lineRule="auto"/>
-        <w:jc w:val="both"/>
-        <w:rPr>
-          <w:rFonts w:ascii="Times New Roman" w:hAnsi="Times New Roman" w:cs="Times New Roman"/>
-          <w:sz w:val="28"/>
-          <w:szCs w:val="28"/>
-          <w:lang w:val="uk-UA"/>
-        </w:rPr>
-      </w:pPr>
-      <w:r>
-        <w:rPr>
-          <w:rFonts w:ascii="Times New Roman" w:hAnsi="Times New Roman" w:cs="Times New Roman"/>
-          <w:b/>
-          <w:bCs/>
-          <w:sz w:val="28"/>
-          <w:szCs w:val="28"/>
-          <w:lang w:val="uk-UA"/>
-        </w:rPr>
-        <w:t>Зв'язки</w:t>
-      </w:r>
-      <w:r>
-        <w:rPr>
-          <w:rFonts w:ascii="Times New Roman" w:hAnsi="Times New Roman" w:cs="Times New Roman"/>
-          <w:sz w:val="28"/>
-          <w:szCs w:val="28"/>
-          <w:lang w:val="uk-UA"/>
-        </w:rPr>
-        <w:t>:</w:t>
-      </w:r>
-    </w:p>
-    <w:p>
-      <w:pPr>
-        <w:numPr>
-          <w:ilvl w:val="1"/>
-          <w:numId w:val="28"/>
-        </w:numPr>
-        <w:spacing w:after="0" w:line="360" w:lineRule="auto"/>
-        <w:jc w:val="both"/>
-        <w:rPr>
-          <w:rFonts w:ascii="Times New Roman" w:hAnsi="Times New Roman" w:cs="Times New Roman"/>
-          <w:sz w:val="28"/>
-          <w:szCs w:val="28"/>
-          <w:lang w:val="uk-UA"/>
-        </w:rPr>
-      </w:pPr>
-      <w:r>
-        <w:rPr>
-          <w:rFonts w:ascii="Times New Roman" w:hAnsi="Times New Roman" w:cs="Times New Roman"/>
-          <w:b/>
-          <w:bCs/>
-          <w:sz w:val="28"/>
-          <w:szCs w:val="28"/>
-          <w:lang w:val="uk-UA"/>
-        </w:rPr>
-        <w:t>Кабінет - Розклад</w:t>
-      </w:r>
-      <w:r>
-        <w:rPr>
-          <w:rFonts w:ascii="Times New Roman" w:hAnsi="Times New Roman" w:cs="Times New Roman"/>
-          <w:sz w:val="28"/>
-          <w:szCs w:val="28"/>
-          <w:lang w:val="uk-UA"/>
-        </w:rPr>
-        <w:t>: Кожен кабінет може бути використаний для кількох уроків. Зв'язок один до багатьох.</w:t>
-      </w:r>
-    </w:p>
-    <w:p>
-      <w:pPr>
-        <w:numPr>
-          <w:ilvl w:val="1"/>
-          <w:numId w:val="28"/>
-        </w:numPr>
-        <w:spacing w:after="0" w:line="360" w:lineRule="auto"/>
-        <w:jc w:val="both"/>
-        <w:rPr>
-          <w:rFonts w:ascii="Times New Roman" w:hAnsi="Times New Roman" w:cs="Times New Roman"/>
-          <w:sz w:val="28"/>
-          <w:szCs w:val="28"/>
-          <w:lang w:val="uk-UA"/>
-        </w:rPr>
-      </w:pPr>
-      <w:r>
-        <w:rPr>
-          <w:rFonts w:ascii="Times New Roman" w:hAnsi="Times New Roman" w:cs="Times New Roman"/>
-          <w:b/>
-          <w:bCs/>
-          <w:sz w:val="28"/>
-          <w:szCs w:val="28"/>
-          <w:lang w:val="uk-UA"/>
-        </w:rPr>
-        <w:t>FK</w:t>
-      </w:r>
-      <w:r>
-        <w:rPr>
-          <w:rFonts w:ascii="Times New Roman" w:hAnsi="Times New Roman" w:cs="Times New Roman"/>
-          <w:sz w:val="28"/>
-          <w:szCs w:val="28"/>
-          <w:lang w:val="uk-UA"/>
-        </w:rPr>
-        <w:t xml:space="preserve">: ClassroomID в таблиці </w:t>
-      </w:r>
-      <w:r>
-        <w:rPr>
-          <w:rFonts w:ascii="Times New Roman" w:hAnsi="Times New Roman" w:cs="Times New Roman"/>
-          <w:b/>
-          <w:bCs/>
-          <w:sz w:val="28"/>
-          <w:szCs w:val="28"/>
-          <w:lang w:val="uk-UA"/>
-        </w:rPr>
-        <w:t>Schedule</w:t>
-      </w:r>
-      <w:r>
-        <w:rPr>
-          <w:rFonts w:ascii="Times New Roman" w:hAnsi="Times New Roman" w:cs="Times New Roman"/>
-          <w:sz w:val="28"/>
-          <w:szCs w:val="28"/>
-          <w:lang w:val="uk-UA"/>
-        </w:rPr>
-        <w:t>.</w:t>
-      </w:r>
-    </w:p>
-    <w:p>
-      <w:pPr>
-        <w:spacing w:after="0" w:line="360" w:lineRule="auto"/>
-        <w:ind w:left="1440"/>
-        <w:jc w:val="both"/>
-        <w:rPr>
-          <w:rFonts w:ascii="Times New Roman" w:hAnsi="Times New Roman" w:cs="Times New Roman"/>
-          <w:sz w:val="28"/>
-          <w:szCs w:val="28"/>
-          <w:lang w:val="uk-UA"/>
-        </w:rPr>
-      </w:pPr>
-    </w:p>
-    <w:p>
-      <w:pPr>
-        <w:spacing w:after="0" w:line="360" w:lineRule="auto"/>
-        <w:ind w:left="360"/>
-        <w:jc w:val="both"/>
-        <w:rPr>
-          <w:rFonts w:ascii="Times New Roman" w:hAnsi="Times New Roman" w:cs="Times New Roman"/>
-          <w:b/>
-          <w:bCs/>
-          <w:sz w:val="28"/>
-          <w:szCs w:val="28"/>
-          <w:lang w:val="uk-UA"/>
-        </w:rPr>
-      </w:pPr>
-      <w:r>
-        <w:rPr>
-          <w:rFonts w:ascii="Times New Roman" w:hAnsi="Times New Roman" w:cs="Times New Roman"/>
-          <w:b/>
-          <w:bCs/>
-          <w:sz w:val="28"/>
-          <w:szCs w:val="28"/>
-          <w:lang w:val="uk-UA"/>
-        </w:rPr>
-        <w:t>7. Предмети вчителів (TeacherSubject) — зв'язкова таблиця</w:t>
-      </w:r>
-    </w:p>
-    <w:p>
-      <w:pPr>
-        <w:numPr>
-          <w:ilvl w:val="0"/>
-          <w:numId w:val="29"/>
-        </w:numPr>
-        <w:spacing w:after="0" w:line="360" w:lineRule="auto"/>
-        <w:jc w:val="both"/>
-        <w:rPr>
-          <w:rFonts w:ascii="Times New Roman" w:hAnsi="Times New Roman" w:cs="Times New Roman"/>
-          <w:sz w:val="28"/>
-          <w:szCs w:val="28"/>
-          <w:lang w:val="uk-UA"/>
-        </w:rPr>
-      </w:pPr>
-      <w:r>
-        <w:rPr>
-          <w:rFonts w:ascii="Times New Roman" w:hAnsi="Times New Roman" w:cs="Times New Roman"/>
-          <w:b/>
-          <w:bCs/>
-          <w:sz w:val="28"/>
-          <w:szCs w:val="28"/>
-          <w:lang w:val="uk-UA"/>
-        </w:rPr>
-        <w:t>FK</w:t>
-      </w:r>
-      <w:r>
-        <w:rPr>
-          <w:rFonts w:ascii="Times New Roman" w:hAnsi="Times New Roman" w:cs="Times New Roman"/>
-          <w:sz w:val="28"/>
-          <w:szCs w:val="28"/>
-          <w:lang w:val="uk-UA"/>
-        </w:rPr>
-        <w:t>:</w:t>
-      </w:r>
-    </w:p>
-    <w:p>
-      <w:pPr>
-        <w:numPr>
-          <w:ilvl w:val="1"/>
-          <w:numId w:val="29"/>
-        </w:numPr>
-        <w:spacing w:after="0" w:line="360" w:lineRule="auto"/>
-        <w:jc w:val="both"/>
-        <w:rPr>
-          <w:rFonts w:ascii="Times New Roman" w:hAnsi="Times New Roman" w:cs="Times New Roman"/>
-          <w:sz w:val="28"/>
-          <w:szCs w:val="28"/>
-          <w:lang w:val="uk-UA"/>
-        </w:rPr>
-      </w:pPr>
-      <w:r>
-        <w:rPr>
-          <w:rFonts w:ascii="Times New Roman" w:hAnsi="Times New Roman" w:cs="Times New Roman"/>
-          <w:sz w:val="28"/>
-          <w:szCs w:val="28"/>
-          <w:lang w:val="uk-UA"/>
-        </w:rPr>
-        <w:t xml:space="preserve">TeacherID з таблиці </w:t>
-      </w:r>
-      <w:r>
-        <w:rPr>
-          <w:rFonts w:ascii="Times New Roman" w:hAnsi="Times New Roman" w:cs="Times New Roman"/>
-          <w:b/>
-          <w:bCs/>
-          <w:sz w:val="28"/>
-          <w:szCs w:val="28"/>
-          <w:lang w:val="uk-UA"/>
-        </w:rPr>
-        <w:t>Teacher</w:t>
-      </w:r>
-      <w:r>
-        <w:rPr>
-          <w:rFonts w:ascii="Times New Roman" w:hAnsi="Times New Roman" w:cs="Times New Roman"/>
-          <w:sz w:val="28"/>
-          <w:szCs w:val="28"/>
-          <w:lang w:val="uk-UA"/>
-        </w:rPr>
-        <w:t>.</w:t>
-      </w:r>
-    </w:p>
-    <w:p>
-      <w:pPr>
-        <w:numPr>
-          <w:ilvl w:val="1"/>
-          <w:numId w:val="29"/>
-        </w:numPr>
-        <w:spacing w:after="0" w:line="360" w:lineRule="auto"/>
-        <w:jc w:val="both"/>
-        <w:rPr>
-          <w:rFonts w:ascii="Times New Roman" w:hAnsi="Times New Roman" w:cs="Times New Roman"/>
-          <w:sz w:val="28"/>
-          <w:szCs w:val="28"/>
-          <w:lang w:val="uk-UA"/>
-        </w:rPr>
-      </w:pPr>
-      <w:r>
-        <w:rPr>
-          <w:rFonts w:ascii="Times New Roman" w:hAnsi="Times New Roman" w:cs="Times New Roman"/>
-          <w:sz w:val="28"/>
-          <w:szCs w:val="28"/>
-          <w:lang w:val="uk-UA"/>
-        </w:rPr>
-        <w:t xml:space="preserve">SubjectID з таблиці </w:t>
-      </w:r>
-      <w:r>
-        <w:rPr>
-          <w:rFonts w:ascii="Times New Roman" w:hAnsi="Times New Roman" w:cs="Times New Roman"/>
-          <w:b/>
-          <w:bCs/>
-          <w:sz w:val="28"/>
-          <w:szCs w:val="28"/>
-          <w:lang w:val="uk-UA"/>
-        </w:rPr>
-        <w:t>Subject</w:t>
-      </w:r>
-      <w:r>
-        <w:rPr>
-          <w:rFonts w:ascii="Times New Roman" w:hAnsi="Times New Roman" w:cs="Times New Roman"/>
-          <w:sz w:val="28"/>
-          <w:szCs w:val="28"/>
-          <w:lang w:val="uk-UA"/>
-        </w:rPr>
-        <w:t>.</w:t>
-      </w:r>
-    </w:p>
-    <w:p>
-      <w:pPr>
-        <w:spacing w:after="0" w:line="360" w:lineRule="auto"/>
-        <w:ind w:left="1080"/>
-        <w:jc w:val="both"/>
-        <w:rPr>
-          <w:rFonts w:ascii="Times New Roman" w:hAnsi="Times New Roman" w:cs="Times New Roman"/>
-          <w:sz w:val="28"/>
-          <w:szCs w:val="28"/>
-          <w:lang w:val="uk-UA"/>
-        </w:rPr>
-      </w:pPr>
-    </w:p>
-    <w:p>
-      <w:pPr>
-        <w:spacing w:after="0" w:line="360" w:lineRule="auto"/>
-        <w:ind w:left="1080"/>
-        <w:jc w:val="both"/>
-        <w:rPr>
-          <w:rFonts w:ascii="Times New Roman" w:hAnsi="Times New Roman" w:cs="Times New Roman"/>
-          <w:sz w:val="28"/>
-          <w:szCs w:val="28"/>
-          <w:lang w:val="uk-UA"/>
-        </w:rPr>
-      </w:pPr>
-    </w:p>
-    <w:p>
-      <w:pPr>
-        <w:spacing w:after="0" w:line="360" w:lineRule="auto"/>
-        <w:ind w:left="360"/>
-        <w:jc w:val="both"/>
-        <w:rPr>
-          <w:rFonts w:ascii="Times New Roman" w:hAnsi="Times New Roman" w:cs="Times New Roman"/>
-          <w:b/>
-          <w:bCs/>
-          <w:sz w:val="28"/>
-          <w:szCs w:val="28"/>
-          <w:lang w:val="uk-UA"/>
-        </w:rPr>
-      </w:pPr>
-      <w:r>
-        <w:rPr>
-          <w:rFonts w:ascii="Times New Roman" w:hAnsi="Times New Roman" w:cs="Times New Roman"/>
-          <w:b/>
-          <w:bCs/>
-          <w:sz w:val="28"/>
-          <w:szCs w:val="28"/>
-          <w:lang w:val="uk-UA"/>
-        </w:rPr>
-        <w:t>Схема взаємозв'язків з ключами</w:t>
+          <w:b/>
+          <w:bCs/>
+          <w:sz w:val="28"/>
+          <w:szCs w:val="28"/>
+          <w:lang w:val="uk-UA"/>
+        </w:rPr>
+        <w:t>взаємозв'язків між сутностями, визначаючи PK, FK;</w:t>
       </w:r>
     </w:p>
     <w:p>
@@ -5132,6 +2815,7 @@
           <w:szCs w:val="28"/>
           <w:lang w:val="uk-UA"/>
         </w:rPr>
+        <w:lastRenderedPageBreak/>
         <w:t>FK</w:t>
       </w:r>
       <w:r>
@@ -5199,7 +2883,6 @@
           <w:szCs w:val="28"/>
           <w:lang w:val="uk-UA"/>
         </w:rPr>
-        <w:lastRenderedPageBreak/>
         <w:t>Розклад (Schedule)</w:t>
       </w:r>
     </w:p>
@@ -5598,6 +3281,19 @@
     <w:p>
       <w:pPr>
         <w:spacing w:after="0" w:line="360" w:lineRule="auto"/>
+        <w:ind w:left="1440"/>
+        <w:jc w:val="both"/>
+        <w:rPr>
+          <w:rFonts w:ascii="Times New Roman" w:hAnsi="Times New Roman" w:cs="Times New Roman"/>
+          <w:sz w:val="28"/>
+          <w:szCs w:val="28"/>
+          <w:lang w:val="uk-UA"/>
+        </w:rPr>
+      </w:pPr>
+    </w:p>
+    <w:p>
+      <w:pPr>
+        <w:spacing w:after="0" w:line="360" w:lineRule="auto"/>
         <w:ind w:left="360"/>
         <w:jc w:val="both"/>
         <w:rPr>
@@ -6119,20 +3815,19 @@
         <w:rPr>
           <w:noProof/>
         </w:rPr>
-        <w:lastRenderedPageBreak/>
         <w:drawing>
-          <wp:anchor distT="0" distB="0" distL="114300" distR="114300" simplePos="0" relativeHeight="251658240" behindDoc="0" locked="0" layoutInCell="1" allowOverlap="1" wp14:anchorId="2BDC4345" wp14:editId="4A7938F5">
+          <wp:anchor distT="0" distB="0" distL="114300" distR="114300" simplePos="0" relativeHeight="251658240" behindDoc="0" locked="0" layoutInCell="1" allowOverlap="1" wp14:anchorId="6DEF58B4" wp14:editId="3D1DE84A">
             <wp:simplePos x="0" y="0"/>
             <wp:positionH relativeFrom="margin">
               <wp:align>right</wp:align>
             </wp:positionH>
             <wp:positionV relativeFrom="paragraph">
-              <wp:posOffset>307975</wp:posOffset>
+              <wp:posOffset>305435</wp:posOffset>
             </wp:positionV>
-            <wp:extent cx="5942965" cy="4747895"/>
-            <wp:effectExtent l="0" t="0" r="635" b="0"/>
+            <wp:extent cx="5946775" cy="4208780"/>
+            <wp:effectExtent l="0" t="0" r="0" b="1270"/>
             <wp:wrapSquare wrapText="bothSides"/>
-            <wp:docPr id="6" name="Picture 6"/>
+            <wp:docPr id="1" name="Picture 1"/>
             <wp:cNvGraphicFramePr>
               <a:graphicFrameLocks xmlns:a="http://schemas.openxmlformats.org/drawingml/2006/main" noChangeAspect="1"/>
             </wp:cNvGraphicFramePr>
@@ -6140,7 +3835,7 @@
               <a:graphicData uri="http://schemas.openxmlformats.org/drawingml/2006/picture">
                 <pic:pic xmlns:pic="http://schemas.openxmlformats.org/drawingml/2006/picture">
                   <pic:nvPicPr>
-                    <pic:cNvPr id="0" name="Picture 9"/>
+                    <pic:cNvPr id="1" name="Picture 1"/>
                     <pic:cNvPicPr>
                       <a:picLocks noChangeAspect="1" noChangeArrowheads="1"/>
                     </pic:cNvPicPr>
@@ -6153,7 +3848,6 @@
                         </a:ext>
                       </a:extLst>
                     </a:blip>
-                    <a:srcRect/>
                     <a:stretch>
                       <a:fillRect/>
                     </a:stretch>
@@ -6161,7 +3855,7 @@
                   <pic:spPr bwMode="auto">
                     <a:xfrm>
                       <a:off x="0" y="0"/>
-                      <a:ext cx="5942965" cy="4747895"/>
+                      <a:ext cx="5946775" cy="4208780"/>
                     </a:xfrm>
                     <a:prstGeom prst="rect">
                       <a:avLst/>
@@ -6855,6 +4549,155 @@
     </w:lvl>
   </w:abstractNum>
   <w:abstractNum w:abstractNumId="4" w15:restartNumberingAfterBreak="0">
+    <w:nsid w:val="111D26F6"/>
+    <w:multiLevelType w:val="multilevel"/>
+    <w:tmpl w:val="C51A0498"/>
+    <w:lvl w:ilvl="0">
+      <w:start w:val="1"/>
+      <w:numFmt w:val="bullet"/>
+      <w:lvlText w:val=""/>
+      <w:lvlJc w:val="left"/>
+      <w:pPr>
+        <w:tabs>
+          <w:tab w:val="num" w:pos="1080"/>
+        </w:tabs>
+        <w:ind w:left="1080" w:hanging="360"/>
+      </w:pPr>
+      <w:rPr>
+        <w:rFonts w:ascii="Symbol" w:hAnsi="Symbol" w:hint="default"/>
+        <w:sz w:val="20"/>
+      </w:rPr>
+    </w:lvl>
+    <w:lvl w:ilvl="1" w:tentative="1">
+      <w:start w:val="1"/>
+      <w:numFmt w:val="bullet"/>
+      <w:lvlText w:val="o"/>
+      <w:lvlJc w:val="left"/>
+      <w:pPr>
+        <w:tabs>
+          <w:tab w:val="num" w:pos="1800"/>
+        </w:tabs>
+        <w:ind w:left="1800" w:hanging="360"/>
+      </w:pPr>
+      <w:rPr>
+        <w:rFonts w:ascii="Courier New" w:hAnsi="Courier New" w:hint="default"/>
+        <w:sz w:val="20"/>
+      </w:rPr>
+    </w:lvl>
+    <w:lvl w:ilvl="2" w:tentative="1">
+      <w:start w:val="1"/>
+      <w:numFmt w:val="bullet"/>
+      <w:lvlText w:val=""/>
+      <w:lvlJc w:val="left"/>
+      <w:pPr>
+        <w:tabs>
+          <w:tab w:val="num" w:pos="2520"/>
+        </w:tabs>
+        <w:ind w:left="2520" w:hanging="360"/>
+      </w:pPr>
+      <w:rPr>
+        <w:rFonts w:ascii="Wingdings" w:hAnsi="Wingdings" w:hint="default"/>
+        <w:sz w:val="20"/>
+      </w:rPr>
+    </w:lvl>
+    <w:lvl w:ilvl="3" w:tentative="1">
+      <w:start w:val="1"/>
+      <w:numFmt w:val="bullet"/>
+      <w:lvlText w:val=""/>
+      <w:lvlJc w:val="left"/>
+      <w:pPr>
+        <w:tabs>
+          <w:tab w:val="num" w:pos="3240"/>
+        </w:tabs>
+        <w:ind w:left="3240" w:hanging="360"/>
+      </w:pPr>
+      <w:rPr>
+        <w:rFonts w:ascii="Wingdings" w:hAnsi="Wingdings" w:hint="default"/>
+        <w:sz w:val="20"/>
+      </w:rPr>
+    </w:lvl>
+    <w:lvl w:ilvl="4" w:tentative="1">
+      <w:start w:val="1"/>
+      <w:numFmt w:val="bullet"/>
+      <w:lvlText w:val=""/>
+      <w:lvlJc w:val="left"/>
+      <w:pPr>
+        <w:tabs>
+          <w:tab w:val="num" w:pos="3960"/>
+        </w:tabs>
+        <w:ind w:left="3960" w:hanging="360"/>
+      </w:pPr>
+      <w:rPr>
+        <w:rFonts w:ascii="Wingdings" w:hAnsi="Wingdings" w:hint="default"/>
+        <w:sz w:val="20"/>
+      </w:rPr>
+    </w:lvl>
+    <w:lvl w:ilvl="5" w:tentative="1">
+      <w:start w:val="1"/>
+      <w:numFmt w:val="bullet"/>
+      <w:lvlText w:val=""/>
+      <w:lvlJc w:val="left"/>
+      <w:pPr>
+        <w:tabs>
+          <w:tab w:val="num" w:pos="4680"/>
+        </w:tabs>
+        <w:ind w:left="4680" w:hanging="360"/>
+      </w:pPr>
+      <w:rPr>
+        <w:rFonts w:ascii="Wingdings" w:hAnsi="Wingdings" w:hint="default"/>
+        <w:sz w:val="20"/>
+      </w:rPr>
+    </w:lvl>
+    <w:lvl w:ilvl="6" w:tentative="1">
+      <w:start w:val="1"/>
+      <w:numFmt w:val="bullet"/>
+      <w:lvlText w:val=""/>
+      <w:lvlJc w:val="left"/>
+      <w:pPr>
+        <w:tabs>
+          <w:tab w:val="num" w:pos="5400"/>
+        </w:tabs>
+        <w:ind w:left="5400" w:hanging="360"/>
+      </w:pPr>
+      <w:rPr>
+        <w:rFonts w:ascii="Wingdings" w:hAnsi="Wingdings" w:hint="default"/>
+        <w:sz w:val="20"/>
+      </w:rPr>
+    </w:lvl>
+    <w:lvl w:ilvl="7" w:tentative="1">
+      <w:start w:val="1"/>
+      <w:numFmt w:val="bullet"/>
+      <w:lvlText w:val=""/>
+      <w:lvlJc w:val="left"/>
+      <w:pPr>
+        <w:tabs>
+          <w:tab w:val="num" w:pos="6120"/>
+        </w:tabs>
+        <w:ind w:left="6120" w:hanging="360"/>
+      </w:pPr>
+      <w:rPr>
+        <w:rFonts w:ascii="Wingdings" w:hAnsi="Wingdings" w:hint="default"/>
+        <w:sz w:val="20"/>
+      </w:rPr>
+    </w:lvl>
+    <w:lvl w:ilvl="8" w:tentative="1">
+      <w:start w:val="1"/>
+      <w:numFmt w:val="bullet"/>
+      <w:lvlText w:val=""/>
+      <w:lvlJc w:val="left"/>
+      <w:pPr>
+        <w:tabs>
+          <w:tab w:val="num" w:pos="6840"/>
+        </w:tabs>
+        <w:ind w:left="6840" w:hanging="360"/>
+      </w:pPr>
+      <w:rPr>
+        <w:rFonts w:ascii="Wingdings" w:hAnsi="Wingdings" w:hint="default"/>
+        <w:sz w:val="20"/>
+      </w:rPr>
+    </w:lvl>
+  </w:abstractNum>
+  <w:abstractNum w:abstractNumId="5" w15:restartNumberingAfterBreak="0">
     <w:nsid w:val="17776991"/>
     <w:multiLevelType w:val="multilevel"/>
     <w:tmpl w:val="38F47B00"/>
@@ -7003,7 +4846,7 @@
       </w:rPr>
     </w:lvl>
   </w:abstractNum>
-  <w:abstractNum w:abstractNumId="5" w15:restartNumberingAfterBreak="0">
+  <w:abstractNum w:abstractNumId="6" w15:restartNumberingAfterBreak="0">
     <w:nsid w:val="1CC600C0"/>
     <w:multiLevelType w:val="multilevel"/>
     <w:tmpl w:val="C812E3C8"/>
@@ -7152,7 +4995,7 @@
       </w:rPr>
     </w:lvl>
   </w:abstractNum>
-  <w:abstractNum w:abstractNumId="6" w15:restartNumberingAfterBreak="0">
+  <w:abstractNum w:abstractNumId="7" w15:restartNumberingAfterBreak="0">
     <w:nsid w:val="1CED5F67"/>
     <w:multiLevelType w:val="hybridMultilevel"/>
     <w:tmpl w:val="F3BE8B32"/>
@@ -7241,7 +5084,7 @@
       </w:pPr>
     </w:lvl>
   </w:abstractNum>
-  <w:abstractNum w:abstractNumId="7" w15:restartNumberingAfterBreak="0">
+  <w:abstractNum w:abstractNumId="8" w15:restartNumberingAfterBreak="0">
     <w:nsid w:val="21945ED3"/>
     <w:multiLevelType w:val="multilevel"/>
     <w:tmpl w:val="171AA220"/>
@@ -7390,7 +5233,7 @@
       </w:rPr>
     </w:lvl>
   </w:abstractNum>
-  <w:abstractNum w:abstractNumId="8" w15:restartNumberingAfterBreak="0">
+  <w:abstractNum w:abstractNumId="9" w15:restartNumberingAfterBreak="0">
     <w:nsid w:val="221A7A36"/>
     <w:multiLevelType w:val="multilevel"/>
     <w:tmpl w:val="912E1A5C"/>
@@ -7539,7 +5382,7 @@
       </w:rPr>
     </w:lvl>
   </w:abstractNum>
-  <w:abstractNum w:abstractNumId="9" w15:restartNumberingAfterBreak="0">
+  <w:abstractNum w:abstractNumId="10" w15:restartNumberingAfterBreak="0">
     <w:nsid w:val="24E92F7F"/>
     <w:multiLevelType w:val="multilevel"/>
     <w:tmpl w:val="CA604544"/>
@@ -7688,7 +5531,7 @@
       </w:rPr>
     </w:lvl>
   </w:abstractNum>
-  <w:abstractNum w:abstractNumId="10" w15:restartNumberingAfterBreak="0">
+  <w:abstractNum w:abstractNumId="11" w15:restartNumberingAfterBreak="0">
     <w:nsid w:val="2E7E5530"/>
     <w:multiLevelType w:val="multilevel"/>
     <w:tmpl w:val="A7D8B6B2"/>
@@ -7837,7 +5680,305 @@
       </w:rPr>
     </w:lvl>
   </w:abstractNum>
-  <w:abstractNum w:abstractNumId="11" w15:restartNumberingAfterBreak="0">
+  <w:abstractNum w:abstractNumId="12" w15:restartNumberingAfterBreak="0">
+    <w:nsid w:val="2F45339A"/>
+    <w:multiLevelType w:val="multilevel"/>
+    <w:tmpl w:val="A63A884A"/>
+    <w:lvl w:ilvl="0">
+      <w:start w:val="1"/>
+      <w:numFmt w:val="bullet"/>
+      <w:lvlText w:val=""/>
+      <w:lvlJc w:val="left"/>
+      <w:pPr>
+        <w:tabs>
+          <w:tab w:val="num" w:pos="1080"/>
+        </w:tabs>
+        <w:ind w:left="1080" w:hanging="360"/>
+      </w:pPr>
+      <w:rPr>
+        <w:rFonts w:ascii="Symbol" w:hAnsi="Symbol" w:hint="default"/>
+        <w:sz w:val="20"/>
+      </w:rPr>
+    </w:lvl>
+    <w:lvl w:ilvl="1" w:tentative="1">
+      <w:start w:val="1"/>
+      <w:numFmt w:val="bullet"/>
+      <w:lvlText w:val="o"/>
+      <w:lvlJc w:val="left"/>
+      <w:pPr>
+        <w:tabs>
+          <w:tab w:val="num" w:pos="1800"/>
+        </w:tabs>
+        <w:ind w:left="1800" w:hanging="360"/>
+      </w:pPr>
+      <w:rPr>
+        <w:rFonts w:ascii="Courier New" w:hAnsi="Courier New" w:hint="default"/>
+        <w:sz w:val="20"/>
+      </w:rPr>
+    </w:lvl>
+    <w:lvl w:ilvl="2" w:tentative="1">
+      <w:start w:val="1"/>
+      <w:numFmt w:val="bullet"/>
+      <w:lvlText w:val=""/>
+      <w:lvlJc w:val="left"/>
+      <w:pPr>
+        <w:tabs>
+          <w:tab w:val="num" w:pos="2520"/>
+        </w:tabs>
+        <w:ind w:left="2520" w:hanging="360"/>
+      </w:pPr>
+      <w:rPr>
+        <w:rFonts w:ascii="Wingdings" w:hAnsi="Wingdings" w:hint="default"/>
+        <w:sz w:val="20"/>
+      </w:rPr>
+    </w:lvl>
+    <w:lvl w:ilvl="3" w:tentative="1">
+      <w:start w:val="1"/>
+      <w:numFmt w:val="bullet"/>
+      <w:lvlText w:val=""/>
+      <w:lvlJc w:val="left"/>
+      <w:pPr>
+        <w:tabs>
+          <w:tab w:val="num" w:pos="3240"/>
+        </w:tabs>
+        <w:ind w:left="3240" w:hanging="360"/>
+      </w:pPr>
+      <w:rPr>
+        <w:rFonts w:ascii="Wingdings" w:hAnsi="Wingdings" w:hint="default"/>
+        <w:sz w:val="20"/>
+      </w:rPr>
+    </w:lvl>
+    <w:lvl w:ilvl="4" w:tentative="1">
+      <w:start w:val="1"/>
+      <w:numFmt w:val="bullet"/>
+      <w:lvlText w:val=""/>
+      <w:lvlJc w:val="left"/>
+      <w:pPr>
+        <w:tabs>
+          <w:tab w:val="num" w:pos="3960"/>
+        </w:tabs>
+        <w:ind w:left="3960" w:hanging="360"/>
+      </w:pPr>
+      <w:rPr>
+        <w:rFonts w:ascii="Wingdings" w:hAnsi="Wingdings" w:hint="default"/>
+        <w:sz w:val="20"/>
+      </w:rPr>
+    </w:lvl>
+    <w:lvl w:ilvl="5" w:tentative="1">
+      <w:start w:val="1"/>
+      <w:numFmt w:val="bullet"/>
+      <w:lvlText w:val=""/>
+      <w:lvlJc w:val="left"/>
+      <w:pPr>
+        <w:tabs>
+          <w:tab w:val="num" w:pos="4680"/>
+        </w:tabs>
+        <w:ind w:left="4680" w:hanging="360"/>
+      </w:pPr>
+      <w:rPr>
+        <w:rFonts w:ascii="Wingdings" w:hAnsi="Wingdings" w:hint="default"/>
+        <w:sz w:val="20"/>
+      </w:rPr>
+    </w:lvl>
+    <w:lvl w:ilvl="6" w:tentative="1">
+      <w:start w:val="1"/>
+      <w:numFmt w:val="bullet"/>
+      <w:lvlText w:val=""/>
+      <w:lvlJc w:val="left"/>
+      <w:pPr>
+        <w:tabs>
+          <w:tab w:val="num" w:pos="5400"/>
+        </w:tabs>
+        <w:ind w:left="5400" w:hanging="360"/>
+      </w:pPr>
+      <w:rPr>
+        <w:rFonts w:ascii="Wingdings" w:hAnsi="Wingdings" w:hint="default"/>
+        <w:sz w:val="20"/>
+      </w:rPr>
+    </w:lvl>
+    <w:lvl w:ilvl="7" w:tentative="1">
+      <w:start w:val="1"/>
+      <w:numFmt w:val="bullet"/>
+      <w:lvlText w:val=""/>
+      <w:lvlJc w:val="left"/>
+      <w:pPr>
+        <w:tabs>
+          <w:tab w:val="num" w:pos="6120"/>
+        </w:tabs>
+        <w:ind w:left="6120" w:hanging="360"/>
+      </w:pPr>
+      <w:rPr>
+        <w:rFonts w:ascii="Wingdings" w:hAnsi="Wingdings" w:hint="default"/>
+        <w:sz w:val="20"/>
+      </w:rPr>
+    </w:lvl>
+    <w:lvl w:ilvl="8" w:tentative="1">
+      <w:start w:val="1"/>
+      <w:numFmt w:val="bullet"/>
+      <w:lvlText w:val=""/>
+      <w:lvlJc w:val="left"/>
+      <w:pPr>
+        <w:tabs>
+          <w:tab w:val="num" w:pos="6840"/>
+        </w:tabs>
+        <w:ind w:left="6840" w:hanging="360"/>
+      </w:pPr>
+      <w:rPr>
+        <w:rFonts w:ascii="Wingdings" w:hAnsi="Wingdings" w:hint="default"/>
+        <w:sz w:val="20"/>
+      </w:rPr>
+    </w:lvl>
+  </w:abstractNum>
+  <w:abstractNum w:abstractNumId="13" w15:restartNumberingAfterBreak="0">
+    <w:nsid w:val="2FF63F22"/>
+    <w:multiLevelType w:val="multilevel"/>
+    <w:tmpl w:val="681A0FCE"/>
+    <w:lvl w:ilvl="0">
+      <w:start w:val="1"/>
+      <w:numFmt w:val="bullet"/>
+      <w:lvlText w:val=""/>
+      <w:lvlJc w:val="left"/>
+      <w:pPr>
+        <w:tabs>
+          <w:tab w:val="num" w:pos="1080"/>
+        </w:tabs>
+        <w:ind w:left="1080" w:hanging="360"/>
+      </w:pPr>
+      <w:rPr>
+        <w:rFonts w:ascii="Symbol" w:hAnsi="Symbol" w:hint="default"/>
+        <w:sz w:val="20"/>
+      </w:rPr>
+    </w:lvl>
+    <w:lvl w:ilvl="1" w:tentative="1">
+      <w:start w:val="1"/>
+      <w:numFmt w:val="bullet"/>
+      <w:lvlText w:val="o"/>
+      <w:lvlJc w:val="left"/>
+      <w:pPr>
+        <w:tabs>
+          <w:tab w:val="num" w:pos="1800"/>
+        </w:tabs>
+        <w:ind w:left="1800" w:hanging="360"/>
+      </w:pPr>
+      <w:rPr>
+        <w:rFonts w:ascii="Courier New" w:hAnsi="Courier New" w:hint="default"/>
+        <w:sz w:val="20"/>
+      </w:rPr>
+    </w:lvl>
+    <w:lvl w:ilvl="2" w:tentative="1">
+      <w:start w:val="1"/>
+      <w:numFmt w:val="bullet"/>
+      <w:lvlText w:val=""/>
+      <w:lvlJc w:val="left"/>
+      <w:pPr>
+        <w:tabs>
+          <w:tab w:val="num" w:pos="2520"/>
+        </w:tabs>
+        <w:ind w:left="2520" w:hanging="360"/>
+      </w:pPr>
+      <w:rPr>
+        <w:rFonts w:ascii="Wingdings" w:hAnsi="Wingdings" w:hint="default"/>
+        <w:sz w:val="20"/>
+      </w:rPr>
+    </w:lvl>
+    <w:lvl w:ilvl="3" w:tentative="1">
+      <w:start w:val="1"/>
+      <w:numFmt w:val="bullet"/>
+      <w:lvlText w:val=""/>
+      <w:lvlJc w:val="left"/>
+      <w:pPr>
+        <w:tabs>
+          <w:tab w:val="num" w:pos="3240"/>
+        </w:tabs>
+        <w:ind w:left="3240" w:hanging="360"/>
+      </w:pPr>
+      <w:rPr>
+        <w:rFonts w:ascii="Wingdings" w:hAnsi="Wingdings" w:hint="default"/>
+        <w:sz w:val="20"/>
+      </w:rPr>
+    </w:lvl>
+    <w:lvl w:ilvl="4" w:tentative="1">
+      <w:start w:val="1"/>
+      <w:numFmt w:val="bullet"/>
+      <w:lvlText w:val=""/>
+      <w:lvlJc w:val="left"/>
+      <w:pPr>
+        <w:tabs>
+          <w:tab w:val="num" w:pos="3960"/>
+        </w:tabs>
+        <w:ind w:left="3960" w:hanging="360"/>
+      </w:pPr>
+      <w:rPr>
+        <w:rFonts w:ascii="Wingdings" w:hAnsi="Wingdings" w:hint="default"/>
+        <w:sz w:val="20"/>
+      </w:rPr>
+    </w:lvl>
+    <w:lvl w:ilvl="5" w:tentative="1">
+      <w:start w:val="1"/>
+      <w:numFmt w:val="bullet"/>
+      <w:lvlText w:val=""/>
+      <w:lvlJc w:val="left"/>
+      <w:pPr>
+        <w:tabs>
+          <w:tab w:val="num" w:pos="4680"/>
+        </w:tabs>
+        <w:ind w:left="4680" w:hanging="360"/>
+      </w:pPr>
+      <w:rPr>
+        <w:rFonts w:ascii="Wingdings" w:hAnsi="Wingdings" w:hint="default"/>
+        <w:sz w:val="20"/>
+      </w:rPr>
+    </w:lvl>
+    <w:lvl w:ilvl="6" w:tentative="1">
+      <w:start w:val="1"/>
+      <w:numFmt w:val="bullet"/>
+      <w:lvlText w:val=""/>
+      <w:lvlJc w:val="left"/>
+      <w:pPr>
+        <w:tabs>
+          <w:tab w:val="num" w:pos="5400"/>
+        </w:tabs>
+        <w:ind w:left="5400" w:hanging="360"/>
+      </w:pPr>
+      <w:rPr>
+        <w:rFonts w:ascii="Wingdings" w:hAnsi="Wingdings" w:hint="default"/>
+        <w:sz w:val="20"/>
+      </w:rPr>
+    </w:lvl>
+    <w:lvl w:ilvl="7" w:tentative="1">
+      <w:start w:val="1"/>
+      <w:numFmt w:val="bullet"/>
+      <w:lvlText w:val=""/>
+      <w:lvlJc w:val="left"/>
+      <w:pPr>
+        <w:tabs>
+          <w:tab w:val="num" w:pos="6120"/>
+        </w:tabs>
+        <w:ind w:left="6120" w:hanging="360"/>
+      </w:pPr>
+      <w:rPr>
+        <w:rFonts w:ascii="Wingdings" w:hAnsi="Wingdings" w:hint="default"/>
+        <w:sz w:val="20"/>
+      </w:rPr>
+    </w:lvl>
+    <w:lvl w:ilvl="8" w:tentative="1">
+      <w:start w:val="1"/>
+      <w:numFmt w:val="bullet"/>
+      <w:lvlText w:val=""/>
+      <w:lvlJc w:val="left"/>
+      <w:pPr>
+        <w:tabs>
+          <w:tab w:val="num" w:pos="6840"/>
+        </w:tabs>
+        <w:ind w:left="6840" w:hanging="360"/>
+      </w:pPr>
+      <w:rPr>
+        <w:rFonts w:ascii="Wingdings" w:hAnsi="Wingdings" w:hint="default"/>
+        <w:sz w:val="20"/>
+      </w:rPr>
+    </w:lvl>
+  </w:abstractNum>
+  <w:abstractNum w:abstractNumId="14" w15:restartNumberingAfterBreak="0">
     <w:nsid w:val="33260329"/>
     <w:multiLevelType w:val="multilevel"/>
     <w:tmpl w:val="C21420F0"/>
@@ -7986,7 +6127,7 @@
       </w:rPr>
     </w:lvl>
   </w:abstractNum>
-  <w:abstractNum w:abstractNumId="12" w15:restartNumberingAfterBreak="0">
+  <w:abstractNum w:abstractNumId="15" w15:restartNumberingAfterBreak="0">
     <w:nsid w:val="3B1853DC"/>
     <w:multiLevelType w:val="multilevel"/>
     <w:tmpl w:val="BD7CD410"/>
@@ -8135,7 +6276,7 @@
       </w:rPr>
     </w:lvl>
   </w:abstractNum>
-  <w:abstractNum w:abstractNumId="13" w15:restartNumberingAfterBreak="0">
+  <w:abstractNum w:abstractNumId="16" w15:restartNumberingAfterBreak="0">
     <w:nsid w:val="3E807573"/>
     <w:multiLevelType w:val="multilevel"/>
     <w:tmpl w:val="263AE25A"/>
@@ -8284,7 +6425,7 @@
       </w:rPr>
     </w:lvl>
   </w:abstractNum>
-  <w:abstractNum w:abstractNumId="14" w15:restartNumberingAfterBreak="0">
+  <w:abstractNum w:abstractNumId="17" w15:restartNumberingAfterBreak="0">
     <w:nsid w:val="3F8C29CA"/>
     <w:multiLevelType w:val="multilevel"/>
     <w:tmpl w:val="AE88281E"/>
@@ -8433,7 +6574,7 @@
       </w:rPr>
     </w:lvl>
   </w:abstractNum>
-  <w:abstractNum w:abstractNumId="15" w15:restartNumberingAfterBreak="0">
+  <w:abstractNum w:abstractNumId="18" w15:restartNumberingAfterBreak="0">
     <w:nsid w:val="431365C7"/>
     <w:multiLevelType w:val="multilevel"/>
     <w:tmpl w:val="B7F835B2"/>
@@ -8582,7 +6723,7 @@
       </w:rPr>
     </w:lvl>
   </w:abstractNum>
-  <w:abstractNum w:abstractNumId="16" w15:restartNumberingAfterBreak="0">
+  <w:abstractNum w:abstractNumId="19" w15:restartNumberingAfterBreak="0">
     <w:nsid w:val="44D15B6F"/>
     <w:multiLevelType w:val="multilevel"/>
     <w:tmpl w:val="0C742D06"/>
@@ -8731,7 +6872,246 @@
       </w:rPr>
     </w:lvl>
   </w:abstractNum>
-  <w:abstractNum w:abstractNumId="17" w15:restartNumberingAfterBreak="0">
+  <w:abstractNum w:abstractNumId="20" w15:restartNumberingAfterBreak="0">
+    <w:nsid w:val="489C5401"/>
+    <w:multiLevelType w:val="multilevel"/>
+    <w:tmpl w:val="F7A283C0"/>
+    <w:lvl w:ilvl="0">
+      <w:start w:val="1"/>
+      <w:numFmt w:val="bullet"/>
+      <w:lvlText w:val=""/>
+      <w:lvlJc w:val="left"/>
+      <w:pPr>
+        <w:tabs>
+          <w:tab w:val="num" w:pos="1080"/>
+        </w:tabs>
+        <w:ind w:left="1080" w:hanging="360"/>
+      </w:pPr>
+      <w:rPr>
+        <w:rFonts w:ascii="Symbol" w:hAnsi="Symbol" w:hint="default"/>
+        <w:sz w:val="20"/>
+      </w:rPr>
+    </w:lvl>
+    <w:lvl w:ilvl="1" w:tentative="1">
+      <w:start w:val="1"/>
+      <w:numFmt w:val="bullet"/>
+      <w:lvlText w:val="o"/>
+      <w:lvlJc w:val="left"/>
+      <w:pPr>
+        <w:tabs>
+          <w:tab w:val="num" w:pos="1800"/>
+        </w:tabs>
+        <w:ind w:left="1800" w:hanging="360"/>
+      </w:pPr>
+      <w:rPr>
+        <w:rFonts w:ascii="Courier New" w:hAnsi="Courier New" w:hint="default"/>
+        <w:sz w:val="20"/>
+      </w:rPr>
+    </w:lvl>
+    <w:lvl w:ilvl="2" w:tentative="1">
+      <w:start w:val="1"/>
+      <w:numFmt w:val="bullet"/>
+      <w:lvlText w:val=""/>
+      <w:lvlJc w:val="left"/>
+      <w:pPr>
+        <w:tabs>
+          <w:tab w:val="num" w:pos="2520"/>
+        </w:tabs>
+        <w:ind w:left="2520" w:hanging="360"/>
+      </w:pPr>
+      <w:rPr>
+        <w:rFonts w:ascii="Wingdings" w:hAnsi="Wingdings" w:hint="default"/>
+        <w:sz w:val="20"/>
+      </w:rPr>
+    </w:lvl>
+    <w:lvl w:ilvl="3" w:tentative="1">
+      <w:start w:val="1"/>
+      <w:numFmt w:val="bullet"/>
+      <w:lvlText w:val=""/>
+      <w:lvlJc w:val="left"/>
+      <w:pPr>
+        <w:tabs>
+          <w:tab w:val="num" w:pos="3240"/>
+        </w:tabs>
+        <w:ind w:left="3240" w:hanging="360"/>
+      </w:pPr>
+      <w:rPr>
+        <w:rFonts w:ascii="Wingdings" w:hAnsi="Wingdings" w:hint="default"/>
+        <w:sz w:val="20"/>
+      </w:rPr>
+    </w:lvl>
+    <w:lvl w:ilvl="4" w:tentative="1">
+      <w:start w:val="1"/>
+      <w:numFmt w:val="bullet"/>
+      <w:lvlText w:val=""/>
+      <w:lvlJc w:val="left"/>
+      <w:pPr>
+        <w:tabs>
+          <w:tab w:val="num" w:pos="3960"/>
+        </w:tabs>
+        <w:ind w:left="3960" w:hanging="360"/>
+      </w:pPr>
+      <w:rPr>
+        <w:rFonts w:ascii="Wingdings" w:hAnsi="Wingdings" w:hint="default"/>
+        <w:sz w:val="20"/>
+      </w:rPr>
+    </w:lvl>
+    <w:lvl w:ilvl="5" w:tentative="1">
+      <w:start w:val="1"/>
+      <w:numFmt w:val="bullet"/>
+      <w:lvlText w:val=""/>
+      <w:lvlJc w:val="left"/>
+      <w:pPr>
+        <w:tabs>
+          <w:tab w:val="num" w:pos="4680"/>
+        </w:tabs>
+        <w:ind w:left="4680" w:hanging="360"/>
+      </w:pPr>
+      <w:rPr>
+        <w:rFonts w:ascii="Wingdings" w:hAnsi="Wingdings" w:hint="default"/>
+        <w:sz w:val="20"/>
+      </w:rPr>
+    </w:lvl>
+    <w:lvl w:ilvl="6" w:tentative="1">
+      <w:start w:val="1"/>
+      <w:numFmt w:val="bullet"/>
+      <w:lvlText w:val=""/>
+      <w:lvlJc w:val="left"/>
+      <w:pPr>
+        <w:tabs>
+          <w:tab w:val="num" w:pos="5400"/>
+        </w:tabs>
+        <w:ind w:left="5400" w:hanging="360"/>
+      </w:pPr>
+      <w:rPr>
+        <w:rFonts w:ascii="Wingdings" w:hAnsi="Wingdings" w:hint="default"/>
+        <w:sz w:val="20"/>
+      </w:rPr>
+    </w:lvl>
+    <w:lvl w:ilvl="7" w:tentative="1">
+      <w:start w:val="1"/>
+      <w:numFmt w:val="bullet"/>
+      <w:lvlText w:val=""/>
+      <w:lvlJc w:val="left"/>
+      <w:pPr>
+        <w:tabs>
+          <w:tab w:val="num" w:pos="6120"/>
+        </w:tabs>
+        <w:ind w:left="6120" w:hanging="360"/>
+      </w:pPr>
+      <w:rPr>
+        <w:rFonts w:ascii="Wingdings" w:hAnsi="Wingdings" w:hint="default"/>
+        <w:sz w:val="20"/>
+      </w:rPr>
+    </w:lvl>
+    <w:lvl w:ilvl="8" w:tentative="1">
+      <w:start w:val="1"/>
+      <w:numFmt w:val="bullet"/>
+      <w:lvlText w:val=""/>
+      <w:lvlJc w:val="left"/>
+      <w:pPr>
+        <w:tabs>
+          <w:tab w:val="num" w:pos="6840"/>
+        </w:tabs>
+        <w:ind w:left="6840" w:hanging="360"/>
+      </w:pPr>
+      <w:rPr>
+        <w:rFonts w:ascii="Wingdings" w:hAnsi="Wingdings" w:hint="default"/>
+        <w:sz w:val="20"/>
+      </w:rPr>
+    </w:lvl>
+  </w:abstractNum>
+  <w:abstractNum w:abstractNumId="21" w15:restartNumberingAfterBreak="0">
+    <w:nsid w:val="49904B95"/>
+    <w:multiLevelType w:val="hybridMultilevel"/>
+    <w:tmpl w:val="9086DF86"/>
+    <w:lvl w:ilvl="0" w:tplc="42960A46">
+      <w:start w:val="1"/>
+      <w:numFmt w:val="decimal"/>
+      <w:lvlText w:val="%1."/>
+      <w:lvlJc w:val="left"/>
+      <w:pPr>
+        <w:ind w:left="720" w:hanging="360"/>
+      </w:pPr>
+      <w:rPr>
+        <w:rFonts w:hAnsi="Symbol" w:hint="default"/>
+        <w:sz w:val="24"/>
+      </w:rPr>
+    </w:lvl>
+    <w:lvl w:ilvl="1" w:tplc="04090019" w:tentative="1">
+      <w:start w:val="1"/>
+      <w:numFmt w:val="lowerLetter"/>
+      <w:lvlText w:val="%2."/>
+      <w:lvlJc w:val="left"/>
+      <w:pPr>
+        <w:ind w:left="1440" w:hanging="360"/>
+      </w:pPr>
+    </w:lvl>
+    <w:lvl w:ilvl="2" w:tplc="0409001B" w:tentative="1">
+      <w:start w:val="1"/>
+      <w:numFmt w:val="lowerRoman"/>
+      <w:lvlText w:val="%3."/>
+      <w:lvlJc w:val="right"/>
+      <w:pPr>
+        <w:ind w:left="2160" w:hanging="180"/>
+      </w:pPr>
+    </w:lvl>
+    <w:lvl w:ilvl="3" w:tplc="0409000F" w:tentative="1">
+      <w:start w:val="1"/>
+      <w:numFmt w:val="decimal"/>
+      <w:lvlText w:val="%4."/>
+      <w:lvlJc w:val="left"/>
+      <w:pPr>
+        <w:ind w:left="2880" w:hanging="360"/>
+      </w:pPr>
+    </w:lvl>
+    <w:lvl w:ilvl="4" w:tplc="04090019" w:tentative="1">
+      <w:start w:val="1"/>
+      <w:numFmt w:val="lowerLetter"/>
+      <w:lvlText w:val="%5."/>
+      <w:lvlJc w:val="left"/>
+      <w:pPr>
+        <w:ind w:left="3600" w:hanging="360"/>
+      </w:pPr>
+    </w:lvl>
+    <w:lvl w:ilvl="5" w:tplc="0409001B" w:tentative="1">
+      <w:start w:val="1"/>
+      <w:numFmt w:val="lowerRoman"/>
+      <w:lvlText w:val="%6."/>
+      <w:lvlJc w:val="right"/>
+      <w:pPr>
+        <w:ind w:left="4320" w:hanging="180"/>
+      </w:pPr>
+    </w:lvl>
+    <w:lvl w:ilvl="6" w:tplc="0409000F" w:tentative="1">
+      <w:start w:val="1"/>
+      <w:numFmt w:val="decimal"/>
+      <w:lvlText w:val="%7."/>
+      <w:lvlJc w:val="left"/>
+      <w:pPr>
+        <w:ind w:left="5040" w:hanging="360"/>
+      </w:pPr>
+    </w:lvl>
+    <w:lvl w:ilvl="7" w:tplc="04090019" w:tentative="1">
+      <w:start w:val="1"/>
+      <w:numFmt w:val="lowerLetter"/>
+      <w:lvlText w:val="%8."/>
+      <w:lvlJc w:val="left"/>
+      <w:pPr>
+        <w:ind w:left="5760" w:hanging="360"/>
+      </w:pPr>
+    </w:lvl>
+    <w:lvl w:ilvl="8" w:tplc="0409001B" w:tentative="1">
+      <w:start w:val="1"/>
+      <w:numFmt w:val="lowerRoman"/>
+      <w:lvlText w:val="%9."/>
+      <w:lvlJc w:val="right"/>
+      <w:pPr>
+        <w:ind w:left="6480" w:hanging="180"/>
+      </w:pPr>
+    </w:lvl>
+  </w:abstractNum>
+  <w:abstractNum w:abstractNumId="22" w15:restartNumberingAfterBreak="0">
     <w:nsid w:val="4FE676E0"/>
     <w:multiLevelType w:val="multilevel"/>
     <w:tmpl w:val="7A7ED13C"/>
@@ -8880,7 +7260,7 @@
       </w:rPr>
     </w:lvl>
   </w:abstractNum>
-  <w:abstractNum w:abstractNumId="18" w15:restartNumberingAfterBreak="0">
+  <w:abstractNum w:abstractNumId="23" w15:restartNumberingAfterBreak="0">
     <w:nsid w:val="52333903"/>
     <w:multiLevelType w:val="multilevel"/>
     <w:tmpl w:val="B8308AA4"/>
@@ -9029,7 +7409,7 @@
       </w:rPr>
     </w:lvl>
   </w:abstractNum>
-  <w:abstractNum w:abstractNumId="19" w15:restartNumberingAfterBreak="0">
+  <w:abstractNum w:abstractNumId="24" w15:restartNumberingAfterBreak="0">
     <w:nsid w:val="547D017B"/>
     <w:multiLevelType w:val="multilevel"/>
     <w:tmpl w:val="D2AA5BF4"/>
@@ -9178,7 +7558,305 @@
       </w:rPr>
     </w:lvl>
   </w:abstractNum>
-  <w:abstractNum w:abstractNumId="20" w15:restartNumberingAfterBreak="0">
+  <w:abstractNum w:abstractNumId="25" w15:restartNumberingAfterBreak="0">
+    <w:nsid w:val="55F6745B"/>
+    <w:multiLevelType w:val="multilevel"/>
+    <w:tmpl w:val="210C149E"/>
+    <w:lvl w:ilvl="0">
+      <w:start w:val="1"/>
+      <w:numFmt w:val="bullet"/>
+      <w:lvlText w:val=""/>
+      <w:lvlJc w:val="left"/>
+      <w:pPr>
+        <w:tabs>
+          <w:tab w:val="num" w:pos="1080"/>
+        </w:tabs>
+        <w:ind w:left="1080" w:hanging="360"/>
+      </w:pPr>
+      <w:rPr>
+        <w:rFonts w:ascii="Symbol" w:hAnsi="Symbol" w:hint="default"/>
+        <w:sz w:val="20"/>
+      </w:rPr>
+    </w:lvl>
+    <w:lvl w:ilvl="1" w:tentative="1">
+      <w:start w:val="1"/>
+      <w:numFmt w:val="bullet"/>
+      <w:lvlText w:val="o"/>
+      <w:lvlJc w:val="left"/>
+      <w:pPr>
+        <w:tabs>
+          <w:tab w:val="num" w:pos="1800"/>
+        </w:tabs>
+        <w:ind w:left="1800" w:hanging="360"/>
+      </w:pPr>
+      <w:rPr>
+        <w:rFonts w:ascii="Courier New" w:hAnsi="Courier New" w:hint="default"/>
+        <w:sz w:val="20"/>
+      </w:rPr>
+    </w:lvl>
+    <w:lvl w:ilvl="2" w:tentative="1">
+      <w:start w:val="1"/>
+      <w:numFmt w:val="bullet"/>
+      <w:lvlText w:val=""/>
+      <w:lvlJc w:val="left"/>
+      <w:pPr>
+        <w:tabs>
+          <w:tab w:val="num" w:pos="2520"/>
+        </w:tabs>
+        <w:ind w:left="2520" w:hanging="360"/>
+      </w:pPr>
+      <w:rPr>
+        <w:rFonts w:ascii="Wingdings" w:hAnsi="Wingdings" w:hint="default"/>
+        <w:sz w:val="20"/>
+      </w:rPr>
+    </w:lvl>
+    <w:lvl w:ilvl="3" w:tentative="1">
+      <w:start w:val="1"/>
+      <w:numFmt w:val="bullet"/>
+      <w:lvlText w:val=""/>
+      <w:lvlJc w:val="left"/>
+      <w:pPr>
+        <w:tabs>
+          <w:tab w:val="num" w:pos="3240"/>
+        </w:tabs>
+        <w:ind w:left="3240" w:hanging="360"/>
+      </w:pPr>
+      <w:rPr>
+        <w:rFonts w:ascii="Wingdings" w:hAnsi="Wingdings" w:hint="default"/>
+        <w:sz w:val="20"/>
+      </w:rPr>
+    </w:lvl>
+    <w:lvl w:ilvl="4" w:tentative="1">
+      <w:start w:val="1"/>
+      <w:numFmt w:val="bullet"/>
+      <w:lvlText w:val=""/>
+      <w:lvlJc w:val="left"/>
+      <w:pPr>
+        <w:tabs>
+          <w:tab w:val="num" w:pos="3960"/>
+        </w:tabs>
+        <w:ind w:left="3960" w:hanging="360"/>
+      </w:pPr>
+      <w:rPr>
+        <w:rFonts w:ascii="Wingdings" w:hAnsi="Wingdings" w:hint="default"/>
+        <w:sz w:val="20"/>
+      </w:rPr>
+    </w:lvl>
+    <w:lvl w:ilvl="5" w:tentative="1">
+      <w:start w:val="1"/>
+      <w:numFmt w:val="bullet"/>
+      <w:lvlText w:val=""/>
+      <w:lvlJc w:val="left"/>
+      <w:pPr>
+        <w:tabs>
+          <w:tab w:val="num" w:pos="4680"/>
+        </w:tabs>
+        <w:ind w:left="4680" w:hanging="360"/>
+      </w:pPr>
+      <w:rPr>
+        <w:rFonts w:ascii="Wingdings" w:hAnsi="Wingdings" w:hint="default"/>
+        <w:sz w:val="20"/>
+      </w:rPr>
+    </w:lvl>
+    <w:lvl w:ilvl="6" w:tentative="1">
+      <w:start w:val="1"/>
+      <w:numFmt w:val="bullet"/>
+      <w:lvlText w:val=""/>
+      <w:lvlJc w:val="left"/>
+      <w:pPr>
+        <w:tabs>
+          <w:tab w:val="num" w:pos="5400"/>
+        </w:tabs>
+        <w:ind w:left="5400" w:hanging="360"/>
+      </w:pPr>
+      <w:rPr>
+        <w:rFonts w:ascii="Wingdings" w:hAnsi="Wingdings" w:hint="default"/>
+        <w:sz w:val="20"/>
+      </w:rPr>
+    </w:lvl>
+    <w:lvl w:ilvl="7" w:tentative="1">
+      <w:start w:val="1"/>
+      <w:numFmt w:val="bullet"/>
+      <w:lvlText w:val=""/>
+      <w:lvlJc w:val="left"/>
+      <w:pPr>
+        <w:tabs>
+          <w:tab w:val="num" w:pos="6120"/>
+        </w:tabs>
+        <w:ind w:left="6120" w:hanging="360"/>
+      </w:pPr>
+      <w:rPr>
+        <w:rFonts w:ascii="Wingdings" w:hAnsi="Wingdings" w:hint="default"/>
+        <w:sz w:val="20"/>
+      </w:rPr>
+    </w:lvl>
+    <w:lvl w:ilvl="8" w:tentative="1">
+      <w:start w:val="1"/>
+      <w:numFmt w:val="bullet"/>
+      <w:lvlText w:val=""/>
+      <w:lvlJc w:val="left"/>
+      <w:pPr>
+        <w:tabs>
+          <w:tab w:val="num" w:pos="6840"/>
+        </w:tabs>
+        <w:ind w:left="6840" w:hanging="360"/>
+      </w:pPr>
+      <w:rPr>
+        <w:rFonts w:ascii="Wingdings" w:hAnsi="Wingdings" w:hint="default"/>
+        <w:sz w:val="20"/>
+      </w:rPr>
+    </w:lvl>
+  </w:abstractNum>
+  <w:abstractNum w:abstractNumId="26" w15:restartNumberingAfterBreak="0">
+    <w:nsid w:val="5E5943F9"/>
+    <w:multiLevelType w:val="multilevel"/>
+    <w:tmpl w:val="D8446552"/>
+    <w:lvl w:ilvl="0">
+      <w:start w:val="1"/>
+      <w:numFmt w:val="bullet"/>
+      <w:lvlText w:val=""/>
+      <w:lvlJc w:val="left"/>
+      <w:pPr>
+        <w:tabs>
+          <w:tab w:val="num" w:pos="1080"/>
+        </w:tabs>
+        <w:ind w:left="1080" w:hanging="360"/>
+      </w:pPr>
+      <w:rPr>
+        <w:rFonts w:ascii="Symbol" w:hAnsi="Symbol" w:hint="default"/>
+        <w:sz w:val="20"/>
+      </w:rPr>
+    </w:lvl>
+    <w:lvl w:ilvl="1" w:tentative="1">
+      <w:start w:val="1"/>
+      <w:numFmt w:val="bullet"/>
+      <w:lvlText w:val="o"/>
+      <w:lvlJc w:val="left"/>
+      <w:pPr>
+        <w:tabs>
+          <w:tab w:val="num" w:pos="1800"/>
+        </w:tabs>
+        <w:ind w:left="1800" w:hanging="360"/>
+      </w:pPr>
+      <w:rPr>
+        <w:rFonts w:ascii="Courier New" w:hAnsi="Courier New" w:hint="default"/>
+        <w:sz w:val="20"/>
+      </w:rPr>
+    </w:lvl>
+    <w:lvl w:ilvl="2" w:tentative="1">
+      <w:start w:val="1"/>
+      <w:numFmt w:val="bullet"/>
+      <w:lvlText w:val=""/>
+      <w:lvlJc w:val="left"/>
+      <w:pPr>
+        <w:tabs>
+          <w:tab w:val="num" w:pos="2520"/>
+        </w:tabs>
+        <w:ind w:left="2520" w:hanging="360"/>
+      </w:pPr>
+      <w:rPr>
+        <w:rFonts w:ascii="Wingdings" w:hAnsi="Wingdings" w:hint="default"/>
+        <w:sz w:val="20"/>
+      </w:rPr>
+    </w:lvl>
+    <w:lvl w:ilvl="3" w:tentative="1">
+      <w:start w:val="1"/>
+      <w:numFmt w:val="bullet"/>
+      <w:lvlText w:val=""/>
+      <w:lvlJc w:val="left"/>
+      <w:pPr>
+        <w:tabs>
+          <w:tab w:val="num" w:pos="3240"/>
+        </w:tabs>
+        <w:ind w:left="3240" w:hanging="360"/>
+      </w:pPr>
+      <w:rPr>
+        <w:rFonts w:ascii="Wingdings" w:hAnsi="Wingdings" w:hint="default"/>
+        <w:sz w:val="20"/>
+      </w:rPr>
+    </w:lvl>
+    <w:lvl w:ilvl="4" w:tentative="1">
+      <w:start w:val="1"/>
+      <w:numFmt w:val="bullet"/>
+      <w:lvlText w:val=""/>
+      <w:lvlJc w:val="left"/>
+      <w:pPr>
+        <w:tabs>
+          <w:tab w:val="num" w:pos="3960"/>
+        </w:tabs>
+        <w:ind w:left="3960" w:hanging="360"/>
+      </w:pPr>
+      <w:rPr>
+        <w:rFonts w:ascii="Wingdings" w:hAnsi="Wingdings" w:hint="default"/>
+        <w:sz w:val="20"/>
+      </w:rPr>
+    </w:lvl>
+    <w:lvl w:ilvl="5" w:tentative="1">
+      <w:start w:val="1"/>
+      <w:numFmt w:val="bullet"/>
+      <w:lvlText w:val=""/>
+      <w:lvlJc w:val="left"/>
+      <w:pPr>
+        <w:tabs>
+          <w:tab w:val="num" w:pos="4680"/>
+        </w:tabs>
+        <w:ind w:left="4680" w:hanging="360"/>
+      </w:pPr>
+      <w:rPr>
+        <w:rFonts w:ascii="Wingdings" w:hAnsi="Wingdings" w:hint="default"/>
+        <w:sz w:val="20"/>
+      </w:rPr>
+    </w:lvl>
+    <w:lvl w:ilvl="6" w:tentative="1">
+      <w:start w:val="1"/>
+      <w:numFmt w:val="bullet"/>
+      <w:lvlText w:val=""/>
+      <w:lvlJc w:val="left"/>
+      <w:pPr>
+        <w:tabs>
+          <w:tab w:val="num" w:pos="5400"/>
+        </w:tabs>
+        <w:ind w:left="5400" w:hanging="360"/>
+      </w:pPr>
+      <w:rPr>
+        <w:rFonts w:ascii="Wingdings" w:hAnsi="Wingdings" w:hint="default"/>
+        <w:sz w:val="20"/>
+      </w:rPr>
+    </w:lvl>
+    <w:lvl w:ilvl="7" w:tentative="1">
+      <w:start w:val="1"/>
+      <w:numFmt w:val="bullet"/>
+      <w:lvlText w:val=""/>
+      <w:lvlJc w:val="left"/>
+      <w:pPr>
+        <w:tabs>
+          <w:tab w:val="num" w:pos="6120"/>
+        </w:tabs>
+        <w:ind w:left="6120" w:hanging="360"/>
+      </w:pPr>
+      <w:rPr>
+        <w:rFonts w:ascii="Wingdings" w:hAnsi="Wingdings" w:hint="default"/>
+        <w:sz w:val="20"/>
+      </w:rPr>
+    </w:lvl>
+    <w:lvl w:ilvl="8" w:tentative="1">
+      <w:start w:val="1"/>
+      <w:numFmt w:val="bullet"/>
+      <w:lvlText w:val=""/>
+      <w:lvlJc w:val="left"/>
+      <w:pPr>
+        <w:tabs>
+          <w:tab w:val="num" w:pos="6840"/>
+        </w:tabs>
+        <w:ind w:left="6840" w:hanging="360"/>
+      </w:pPr>
+      <w:rPr>
+        <w:rFonts w:ascii="Wingdings" w:hAnsi="Wingdings" w:hint="default"/>
+        <w:sz w:val="20"/>
+      </w:rPr>
+    </w:lvl>
+  </w:abstractNum>
+  <w:abstractNum w:abstractNumId="27" w15:restartNumberingAfterBreak="0">
     <w:nsid w:val="64B374BC"/>
     <w:multiLevelType w:val="multilevel"/>
     <w:tmpl w:val="5BC27734"/>
@@ -9295,7 +7973,7 @@
       </w:pPr>
     </w:lvl>
   </w:abstractNum>
-  <w:abstractNum w:abstractNumId="21" w15:restartNumberingAfterBreak="0">
+  <w:abstractNum w:abstractNumId="28" w15:restartNumberingAfterBreak="0">
     <w:nsid w:val="650A0AA6"/>
     <w:multiLevelType w:val="hybridMultilevel"/>
     <w:tmpl w:val="FAAEAC68"/>
@@ -9384,7 +8062,7 @@
       </w:pPr>
     </w:lvl>
   </w:abstractNum>
-  <w:abstractNum w:abstractNumId="22" w15:restartNumberingAfterBreak="0">
+  <w:abstractNum w:abstractNumId="29" w15:restartNumberingAfterBreak="0">
     <w:nsid w:val="653F6AC8"/>
     <w:multiLevelType w:val="multilevel"/>
     <w:tmpl w:val="6CA091CE"/>
@@ -9533,7 +8211,7 @@
       </w:rPr>
     </w:lvl>
   </w:abstractNum>
-  <w:abstractNum w:abstractNumId="23" w15:restartNumberingAfterBreak="0">
+  <w:abstractNum w:abstractNumId="30" w15:restartNumberingAfterBreak="0">
     <w:nsid w:val="6BF6069B"/>
     <w:multiLevelType w:val="multilevel"/>
     <w:tmpl w:val="3AC860DC"/>
@@ -9682,7 +8360,7 @@
       </w:rPr>
     </w:lvl>
   </w:abstractNum>
-  <w:abstractNum w:abstractNumId="24" w15:restartNumberingAfterBreak="0">
+  <w:abstractNum w:abstractNumId="31" w15:restartNumberingAfterBreak="0">
     <w:nsid w:val="6E5E6A20"/>
     <w:multiLevelType w:val="multilevel"/>
     <w:tmpl w:val="23ACE988"/>
@@ -9831,7 +8509,7 @@
       </w:rPr>
     </w:lvl>
   </w:abstractNum>
-  <w:abstractNum w:abstractNumId="25" w15:restartNumberingAfterBreak="0">
+  <w:abstractNum w:abstractNumId="32" w15:restartNumberingAfterBreak="0">
     <w:nsid w:val="6E882061"/>
     <w:multiLevelType w:val="multilevel"/>
     <w:tmpl w:val="BAEA505E"/>
@@ -9980,7 +8658,7 @@
       </w:rPr>
     </w:lvl>
   </w:abstractNum>
-  <w:abstractNum w:abstractNumId="26" w15:restartNumberingAfterBreak="0">
+  <w:abstractNum w:abstractNumId="33" w15:restartNumberingAfterBreak="0">
     <w:nsid w:val="6F8D4B5C"/>
     <w:multiLevelType w:val="multilevel"/>
     <w:tmpl w:val="8BDC075E"/>
@@ -10129,7 +8807,7 @@
       </w:rPr>
     </w:lvl>
   </w:abstractNum>
-  <w:abstractNum w:abstractNumId="27" w15:restartNumberingAfterBreak="0">
+  <w:abstractNum w:abstractNumId="34" w15:restartNumberingAfterBreak="0">
     <w:nsid w:val="71B90EE6"/>
     <w:multiLevelType w:val="multilevel"/>
     <w:tmpl w:val="63DAF816"/>
@@ -10278,7 +8956,7 @@
       </w:rPr>
     </w:lvl>
   </w:abstractNum>
-  <w:abstractNum w:abstractNumId="28" w15:restartNumberingAfterBreak="0">
+  <w:abstractNum w:abstractNumId="35" w15:restartNumberingAfterBreak="0">
     <w:nsid w:val="73235CD7"/>
     <w:multiLevelType w:val="hybridMultilevel"/>
     <w:tmpl w:val="C26AE8DE"/>
@@ -10391,7 +9069,7 @@
       </w:rPr>
     </w:lvl>
   </w:abstractNum>
-  <w:abstractNum w:abstractNumId="29" w15:restartNumberingAfterBreak="0">
+  <w:abstractNum w:abstractNumId="36" w15:restartNumberingAfterBreak="0">
     <w:nsid w:val="738917FF"/>
     <w:multiLevelType w:val="multilevel"/>
     <w:tmpl w:val="76341688"/>
@@ -10540,7 +9218,156 @@
       </w:rPr>
     </w:lvl>
   </w:abstractNum>
-  <w:abstractNum w:abstractNumId="30" w15:restartNumberingAfterBreak="0">
+  <w:abstractNum w:abstractNumId="37" w15:restartNumberingAfterBreak="0">
+    <w:nsid w:val="784134B9"/>
+    <w:multiLevelType w:val="multilevel"/>
+    <w:tmpl w:val="D5B28C54"/>
+    <w:lvl w:ilvl="0">
+      <w:start w:val="1"/>
+      <w:numFmt w:val="bullet"/>
+      <w:lvlText w:val=""/>
+      <w:lvlJc w:val="left"/>
+      <w:pPr>
+        <w:tabs>
+          <w:tab w:val="num" w:pos="1080"/>
+        </w:tabs>
+        <w:ind w:left="1080" w:hanging="360"/>
+      </w:pPr>
+      <w:rPr>
+        <w:rFonts w:ascii="Symbol" w:hAnsi="Symbol" w:hint="default"/>
+        <w:sz w:val="20"/>
+      </w:rPr>
+    </w:lvl>
+    <w:lvl w:ilvl="1" w:tentative="1">
+      <w:start w:val="1"/>
+      <w:numFmt w:val="bullet"/>
+      <w:lvlText w:val="o"/>
+      <w:lvlJc w:val="left"/>
+      <w:pPr>
+        <w:tabs>
+          <w:tab w:val="num" w:pos="1800"/>
+        </w:tabs>
+        <w:ind w:left="1800" w:hanging="360"/>
+      </w:pPr>
+      <w:rPr>
+        <w:rFonts w:ascii="Courier New" w:hAnsi="Courier New" w:hint="default"/>
+        <w:sz w:val="20"/>
+      </w:rPr>
+    </w:lvl>
+    <w:lvl w:ilvl="2" w:tentative="1">
+      <w:start w:val="1"/>
+      <w:numFmt w:val="bullet"/>
+      <w:lvlText w:val=""/>
+      <w:lvlJc w:val="left"/>
+      <w:pPr>
+        <w:tabs>
+          <w:tab w:val="num" w:pos="2520"/>
+        </w:tabs>
+        <w:ind w:left="2520" w:hanging="360"/>
+      </w:pPr>
+      <w:rPr>
+        <w:rFonts w:ascii="Wingdings" w:hAnsi="Wingdings" w:hint="default"/>
+        <w:sz w:val="20"/>
+      </w:rPr>
+    </w:lvl>
+    <w:lvl w:ilvl="3" w:tentative="1">
+      <w:start w:val="1"/>
+      <w:numFmt w:val="bullet"/>
+      <w:lvlText w:val=""/>
+      <w:lvlJc w:val="left"/>
+      <w:pPr>
+        <w:tabs>
+          <w:tab w:val="num" w:pos="3240"/>
+        </w:tabs>
+        <w:ind w:left="3240" w:hanging="360"/>
+      </w:pPr>
+      <w:rPr>
+        <w:rFonts w:ascii="Wingdings" w:hAnsi="Wingdings" w:hint="default"/>
+        <w:sz w:val="20"/>
+      </w:rPr>
+    </w:lvl>
+    <w:lvl w:ilvl="4" w:tentative="1">
+      <w:start w:val="1"/>
+      <w:numFmt w:val="bullet"/>
+      <w:lvlText w:val=""/>
+      <w:lvlJc w:val="left"/>
+      <w:pPr>
+        <w:tabs>
+          <w:tab w:val="num" w:pos="3960"/>
+        </w:tabs>
+        <w:ind w:left="3960" w:hanging="360"/>
+      </w:pPr>
+      <w:rPr>
+        <w:rFonts w:ascii="Wingdings" w:hAnsi="Wingdings" w:hint="default"/>
+        <w:sz w:val="20"/>
+      </w:rPr>
+    </w:lvl>
+    <w:lvl w:ilvl="5" w:tentative="1">
+      <w:start w:val="1"/>
+      <w:numFmt w:val="bullet"/>
+      <w:lvlText w:val=""/>
+      <w:lvlJc w:val="left"/>
+      <w:pPr>
+        <w:tabs>
+          <w:tab w:val="num" w:pos="4680"/>
+        </w:tabs>
+        <w:ind w:left="4680" w:hanging="360"/>
+      </w:pPr>
+      <w:rPr>
+        <w:rFonts w:ascii="Wingdings" w:hAnsi="Wingdings" w:hint="default"/>
+        <w:sz w:val="20"/>
+      </w:rPr>
+    </w:lvl>
+    <w:lvl w:ilvl="6" w:tentative="1">
+      <w:start w:val="1"/>
+      <w:numFmt w:val="bullet"/>
+      <w:lvlText w:val=""/>
+      <w:lvlJc w:val="left"/>
+      <w:pPr>
+        <w:tabs>
+          <w:tab w:val="num" w:pos="5400"/>
+        </w:tabs>
+        <w:ind w:left="5400" w:hanging="360"/>
+      </w:pPr>
+      <w:rPr>
+        <w:rFonts w:ascii="Wingdings" w:hAnsi="Wingdings" w:hint="default"/>
+        <w:sz w:val="20"/>
+      </w:rPr>
+    </w:lvl>
+    <w:lvl w:ilvl="7" w:tentative="1">
+      <w:start w:val="1"/>
+      <w:numFmt w:val="bullet"/>
+      <w:lvlText w:val=""/>
+      <w:lvlJc w:val="left"/>
+      <w:pPr>
+        <w:tabs>
+          <w:tab w:val="num" w:pos="6120"/>
+        </w:tabs>
+        <w:ind w:left="6120" w:hanging="360"/>
+      </w:pPr>
+      <w:rPr>
+        <w:rFonts w:ascii="Wingdings" w:hAnsi="Wingdings" w:hint="default"/>
+        <w:sz w:val="20"/>
+      </w:rPr>
+    </w:lvl>
+    <w:lvl w:ilvl="8" w:tentative="1">
+      <w:start w:val="1"/>
+      <w:numFmt w:val="bullet"/>
+      <w:lvlText w:val=""/>
+      <w:lvlJc w:val="left"/>
+      <w:pPr>
+        <w:tabs>
+          <w:tab w:val="num" w:pos="6840"/>
+        </w:tabs>
+        <w:ind w:left="6840" w:hanging="360"/>
+      </w:pPr>
+      <w:rPr>
+        <w:rFonts w:ascii="Wingdings" w:hAnsi="Wingdings" w:hint="default"/>
+        <w:sz w:val="20"/>
+      </w:rPr>
+    </w:lvl>
+  </w:abstractNum>
+  <w:abstractNum w:abstractNumId="38" w15:restartNumberingAfterBreak="0">
     <w:nsid w:val="78FB05FB"/>
     <w:multiLevelType w:val="multilevel"/>
     <w:tmpl w:val="52A862CE"/>
@@ -10690,97 +9517,121 @@
     </w:lvl>
   </w:abstractNum>
   <w:num w:numId="1">
-    <w:abstractNumId w:val="17"/>
+    <w:abstractNumId w:val="22"/>
   </w:num>
   <w:num w:numId="2">
-    <w:abstractNumId w:val="18"/>
+    <w:abstractNumId w:val="23"/>
   </w:num>
   <w:num w:numId="3">
-    <w:abstractNumId w:val="7"/>
+    <w:abstractNumId w:val="8"/>
   </w:num>
   <w:num w:numId="4">
     <w:abstractNumId w:val="0"/>
   </w:num>
   <w:num w:numId="5">
-    <w:abstractNumId w:val="28"/>
+    <w:abstractNumId w:val="35"/>
   </w:num>
   <w:num w:numId="6">
-    <w:abstractNumId w:val="27"/>
+    <w:abstractNumId w:val="34"/>
   </w:num>
   <w:num w:numId="7">
-    <w:abstractNumId w:val="4"/>
+    <w:abstractNumId w:val="5"/>
   </w:num>
   <w:num w:numId="8">
-    <w:abstractNumId w:val="9"/>
+    <w:abstractNumId w:val="10"/>
   </w:num>
   <w:num w:numId="9">
-    <w:abstractNumId w:val="19"/>
+    <w:abstractNumId w:val="24"/>
   </w:num>
   <w:num w:numId="10">
     <w:abstractNumId w:val="3"/>
   </w:num>
   <w:num w:numId="11">
+    <w:abstractNumId w:val="14"/>
+  </w:num>
+  <w:num w:numId="12">
+    <w:abstractNumId w:val="36"/>
+  </w:num>
+  <w:num w:numId="13">
+    <w:abstractNumId w:val="29"/>
+  </w:num>
+  <w:num w:numId="14">
+    <w:abstractNumId w:val="28"/>
+  </w:num>
+  <w:num w:numId="15">
+    <w:abstractNumId w:val="7"/>
+  </w:num>
+  <w:num w:numId="16">
+    <w:abstractNumId w:val="19"/>
+  </w:num>
+  <w:num w:numId="17">
+    <w:abstractNumId w:val="18"/>
+  </w:num>
+  <w:num w:numId="18">
     <w:abstractNumId w:val="11"/>
   </w:num>
-  <w:num w:numId="12">
-    <w:abstractNumId w:val="29"/>
-  </w:num>
-  <w:num w:numId="13">
-    <w:abstractNumId w:val="22"/>
-  </w:num>
-  <w:num w:numId="14">
-    <w:abstractNumId w:val="21"/>
-  </w:num>
-  <w:num w:numId="15">
+  <w:num w:numId="19">
     <w:abstractNumId w:val="6"/>
   </w:num>
-  <w:num w:numId="16">
-    <w:abstractNumId w:val="16"/>
+  <w:num w:numId="20">
+    <w:abstractNumId w:val="38"/>
   </w:num>
-  <w:num w:numId="17">
-    <w:abstractNumId w:val="15"/>
+  <w:num w:numId="21">
+    <w:abstractNumId w:val="33"/>
   </w:num>
-  <w:num w:numId="18">
-    <w:abstractNumId w:val="10"/>
+  <w:num w:numId="22">
+    <w:abstractNumId w:val="32"/>
   </w:num>
-  <w:num w:numId="19">
-    <w:abstractNumId w:val="5"/>
-  </w:num>
-  <w:num w:numId="20">
+  <w:num w:numId="23">
     <w:abstractNumId w:val="30"/>
   </w:num>
-  <w:num w:numId="21">
-    <w:abstractNumId w:val="26"/>
-  </w:num>
-  <w:num w:numId="22">
-    <w:abstractNumId w:val="25"/>
-  </w:num>
-  <w:num w:numId="23">
-    <w:abstractNumId w:val="23"/>
-  </w:num>
   <w:num w:numId="24">
-    <w:abstractNumId w:val="12"/>
+    <w:abstractNumId w:val="15"/>
   </w:num>
   <w:num w:numId="25">
     <w:abstractNumId w:val="2"/>
   </w:num>
   <w:num w:numId="26">
-    <w:abstractNumId w:val="8"/>
+    <w:abstractNumId w:val="9"/>
   </w:num>
   <w:num w:numId="27">
-    <w:abstractNumId w:val="13"/>
+    <w:abstractNumId w:val="16"/>
   </w:num>
   <w:num w:numId="28">
     <w:abstractNumId w:val="1"/>
   </w:num>
   <w:num w:numId="29">
-    <w:abstractNumId w:val="24"/>
+    <w:abstractNumId w:val="31"/>
   </w:num>
   <w:num w:numId="30">
+    <w:abstractNumId w:val="27"/>
+  </w:num>
+  <w:num w:numId="31">
+    <w:abstractNumId w:val="17"/>
+  </w:num>
+  <w:num w:numId="32">
+    <w:abstractNumId w:val="12"/>
+  </w:num>
+  <w:num w:numId="33">
+    <w:abstractNumId w:val="4"/>
+  </w:num>
+  <w:num w:numId="34">
+    <w:abstractNumId w:val="25"/>
+  </w:num>
+  <w:num w:numId="35">
+    <w:abstractNumId w:val="13"/>
+  </w:num>
+  <w:num w:numId="36">
+    <w:abstractNumId w:val="26"/>
+  </w:num>
+  <w:num w:numId="37">
     <w:abstractNumId w:val="20"/>
   </w:num>
-  <w:num w:numId="31">
-    <w:abstractNumId w:val="14"/>
+  <w:num w:numId="38">
+    <w:abstractNumId w:val="37"/>
+  </w:num>
+  <w:num w:numId="39">
+    <w:abstractNumId w:val="21"/>
   </w:num>
 </w:numbering>
 </file>
@@ -11225,6 +10076,7 @@
   <w:style w:type="character" w:default="1" w:styleId="DefaultParagraphFont">
     <w:name w:val="Default Paragraph Font"/>
     <w:uiPriority w:val="1"/>
+    <w:semiHidden/>
     <w:unhideWhenUsed/>
   </w:style>
   <w:style w:type="table" w:default="1" w:styleId="TableNormal">
